--- a/ASD/lab3/ЗВІТ.Боровков І.І. ІП-11.docx
+++ b/ASD/lab3/ЗВІТ.Боровков І.І. ІП-11.docx
@@ -439,6 +439,14 @@
         <w:rPr>
           <w:rFonts w:eastAsia="Times New Roman" w:cs="Times New Roman"/>
           <w:spacing w:val="-2"/>
+          <w:lang w:val="en-US"/>
+        </w:rPr>
+        <w:t xml:space="preserve"> 3</w:t>
+      </w:r>
+      <w:r>
+        <w:rPr>
+          <w:rFonts w:eastAsia="Times New Roman" w:cs="Times New Roman"/>
+          <w:lang w:val="en-US"/>
         </w:rPr>
         <w:t xml:space="preserve"> </w:t>
       </w:r>
@@ -446,7 +454,7 @@
         <w:rPr>
           <w:rFonts w:eastAsia="Times New Roman" w:cs="Times New Roman"/>
         </w:rPr>
-        <w:t>1 з</w:t>
+        <w:t>з</w:t>
       </w:r>
       <w:r>
         <w:rPr>
@@ -611,7 +619,7 @@
           <w:u w:val="single"/>
           <w:lang w:val="en-US"/>
         </w:rPr>
-        <w:t>3</w:t>
+        <w:t>2</w:t>
       </w:r>
       <w:r>
         <w:rPr>
@@ -1524,7 +1532,7 @@
           <w:szCs w:val="28"/>
           <w:lang w:val="en-US"/>
         </w:rPr>
-        <w:t>2</w:t>
+        <w:t>3</w:t>
       </w:r>
     </w:p>
     <w:p>
@@ -2020,6 +2028,227 @@
           <w:bCs/>
           <w:sz w:val="28"/>
           <w:szCs w:val="28"/>
+          <w:lang w:val="uk-UA"/>
+        </w:rPr>
+      </w:pPr>
+      <w:r>
+        <w:rPr>
+          <w:rFonts w:eastAsia="Times New Roman" w:cs="Times New Roman"/>
+          <w:b/>
+          <w:bCs/>
+          <w:sz w:val="28"/>
+          <w:szCs w:val="28"/>
+          <w:lang w:val="uk-UA"/>
+        </w:rPr>
+        <w:t>Постановка задачі:</w:t>
+      </w:r>
+    </w:p>
+    <w:p>
+      <w:pPr>
+        <w:pStyle w:val="Style15"/>
+        <w:spacing w:lineRule="auto" w:line="360"/>
+        <w:ind w:left="102" w:right="110" w:hanging="0"/>
+        <w:jc w:val="both"/>
+        <w:rPr>
+          <w:rFonts w:ascii="Times New Roman" w:hAnsi="Times New Roman" w:eastAsia="Times New Roman" w:cs="Times New Roman"/>
+          <w:b/>
+          <w:b/>
+          <w:bCs/>
+          <w:sz w:val="28"/>
+          <w:szCs w:val="28"/>
+          <w:lang w:val="uk-UA"/>
+        </w:rPr>
+      </w:pPr>
+      <w:r>
+        <w:rPr>
+          <w:rFonts w:eastAsia="Times New Roman" w:cs="Times New Roman"/>
+          <w:b/>
+          <w:bCs/>
+          <w:sz w:val="28"/>
+          <w:szCs w:val="28"/>
+          <w:lang w:val="uk-UA"/>
+        </w:rPr>
+        <w:tab/>
+      </w:r>
+      <w:r>
+        <w:rPr>
+          <w:rFonts w:eastAsia="Times New Roman" w:cs="Times New Roman"/>
+          <w:b w:val="false"/>
+          <w:bCs w:val="false"/>
+          <w:sz w:val="28"/>
+          <w:szCs w:val="28"/>
+          <w:lang w:val="uk-UA"/>
+        </w:rPr>
+        <w:t>Для обчислення значення функції за формулою з визначеною точністю використаємо цикл з післяумовою. Умова виконання циклу: різниця між попереднім та наступним значенням функції, обчисленим за формулою, менша за 10</w:t>
+      </w:r>
+      <w:r>
+        <w:rPr>
+          <w:rFonts w:eastAsia="Times New Roman" w:cs="Times New Roman"/>
+          <w:b w:val="false"/>
+          <w:bCs w:val="false"/>
+          <w:sz w:val="28"/>
+          <w:szCs w:val="28"/>
+          <w:vertAlign w:val="superscript"/>
+          <w:lang w:val="uk-UA"/>
+        </w:rPr>
+        <w:t>-</w:t>
+      </w:r>
+      <w:r>
+        <w:rPr>
+          <w:rFonts w:eastAsia="Times New Roman" w:cs="Times New Roman"/>
+          <w:b w:val="false"/>
+          <w:bCs w:val="false"/>
+          <w:sz w:val="28"/>
+          <w:szCs w:val="28"/>
+          <w:vertAlign w:val="superscript"/>
+          <w:lang w:val="ru-RU"/>
+        </w:rPr>
+        <w:t>6</w:t>
+      </w:r>
+      <w:r>
+        <w:rPr>
+          <w:rFonts w:eastAsia="Times New Roman" w:cs="Times New Roman"/>
+          <w:b w:val="false"/>
+          <w:bCs w:val="false"/>
+          <w:position w:val="0"/>
+          <w:sz w:val="28"/>
+          <w:sz w:val="28"/>
+          <w:szCs w:val="28"/>
+          <w:vertAlign w:val="baseline"/>
+          <w:lang w:val="ru-RU"/>
+        </w:rPr>
+        <w:t>. Т</w:t>
+      </w:r>
+      <w:r>
+        <w:rPr>
+          <w:rFonts w:eastAsia="Times New Roman" w:cs="Times New Roman"/>
+          <w:b w:val="false"/>
+          <w:bCs w:val="false"/>
+          <w:position w:val="0"/>
+          <w:sz w:val="28"/>
+          <w:sz w:val="28"/>
+          <w:szCs w:val="28"/>
+          <w:vertAlign w:val="baseline"/>
+          <w:lang w:val="uk-UA"/>
+        </w:rPr>
+        <w:t xml:space="preserve">іло циклу складатиметься з формули </w:t>
+      </w:r>
+      <w:r>
+        <w:rPr>
+          <w:rFonts w:eastAsia="Times New Roman" w:cs="Times New Roman"/>
+          <w:b w:val="false"/>
+          <w:bCs w:val="false"/>
+          <w:i/>
+          <w:iCs/>
+          <w:position w:val="0"/>
+          <w:sz w:val="28"/>
+          <w:sz w:val="28"/>
+          <w:szCs w:val="28"/>
+          <w:vertAlign w:val="baseline"/>
+          <w:lang w:val="en-US"/>
+        </w:rPr>
+        <w:t>i-</w:t>
+      </w:r>
+      <w:r>
+        <w:rPr>
+          <w:rFonts w:eastAsia="Times New Roman" w:cs="Times New Roman"/>
+          <w:b w:val="false"/>
+          <w:bCs w:val="false"/>
+          <w:i w:val="false"/>
+          <w:iCs w:val="false"/>
+          <w:position w:val="0"/>
+          <w:sz w:val="28"/>
+          <w:sz w:val="28"/>
+          <w:szCs w:val="28"/>
+          <w:vertAlign w:val="baseline"/>
+          <w:lang w:val="ru-RU"/>
+        </w:rPr>
+        <w:t>того члена суми, знак перед яким визнача</w:t>
+      </w:r>
+      <w:r>
+        <w:rPr>
+          <w:rFonts w:eastAsia="Times New Roman" w:cs="Times New Roman"/>
+          <w:b w:val="false"/>
+          <w:bCs w:val="false"/>
+          <w:i w:val="false"/>
+          <w:iCs w:val="false"/>
+          <w:position w:val="0"/>
+          <w:sz w:val="28"/>
+          <w:sz w:val="28"/>
+          <w:szCs w:val="28"/>
+          <w:vertAlign w:val="baseline"/>
+          <w:lang w:val="uk-UA"/>
+        </w:rPr>
+        <w:t xml:space="preserve">ємо залежно від </w:t>
+      </w:r>
+      <w:r>
+        <w:rPr>
+          <w:rFonts w:eastAsia="Times New Roman" w:cs="Times New Roman"/>
+          <w:b w:val="false"/>
+          <w:bCs w:val="false"/>
+          <w:i/>
+          <w:iCs/>
+          <w:position w:val="0"/>
+          <w:sz w:val="28"/>
+          <w:sz w:val="28"/>
+          <w:szCs w:val="28"/>
+          <w:vertAlign w:val="baseline"/>
+          <w:lang w:val="en-US"/>
+        </w:rPr>
+        <w:t>i</w:t>
+      </w:r>
+      <w:r>
+        <w:rPr>
+          <w:rFonts w:eastAsia="Times New Roman" w:cs="Times New Roman"/>
+          <w:b w:val="false"/>
+          <w:bCs w:val="false"/>
+          <w:i w:val="false"/>
+          <w:iCs w:val="false"/>
+          <w:position w:val="0"/>
+          <w:sz w:val="28"/>
+          <w:sz w:val="28"/>
+          <w:szCs w:val="28"/>
+          <w:vertAlign w:val="baseline"/>
+          <w:lang w:val="en-US"/>
+        </w:rPr>
+        <w:t>.</w:t>
+      </w:r>
+    </w:p>
+    <w:p>
+      <w:pPr>
+        <w:pStyle w:val="Style15"/>
+        <w:spacing w:lineRule="auto" w:line="360"/>
+        <w:ind w:left="102" w:right="110" w:hanging="0"/>
+        <w:jc w:val="both"/>
+        <w:rPr>
+          <w:rFonts w:ascii="Times New Roman" w:hAnsi="Times New Roman" w:eastAsia="Times New Roman" w:cs="Times New Roman"/>
+          <w:sz w:val="28"/>
+          <w:szCs w:val="28"/>
+          <w:lang w:val="uk-UA"/>
+        </w:rPr>
+      </w:pPr>
+      <w:r>
+        <w:rPr>
+          <w:rFonts w:eastAsia="Times New Roman" w:cs="Times New Roman"/>
+          <w:sz w:val="28"/>
+          <w:szCs w:val="28"/>
+          <w:lang w:val="uk-UA"/>
+        </w:rPr>
+      </w:r>
+    </w:p>
+    <w:p>
+      <w:pPr>
+        <w:pStyle w:val="Style15"/>
+        <w:spacing w:lineRule="auto" w:line="360"/>
+        <w:ind w:left="102" w:right="110" w:hanging="0"/>
+        <w:jc w:val="both"/>
+        <w:rPr>
+          <w:rFonts w:ascii="Times New Roman" w:hAnsi="Times New Roman" w:eastAsia="Times New Roman" w:cs="Times New Roman"/>
+          <w:b/>
+          <w:b/>
+          <w:bCs/>
+          <w:sz w:val="28"/>
+          <w:szCs w:val="28"/>
           <w:lang w:val="ru-RU"/>
         </w:rPr>
       </w:pPr>
@@ -3453,20 +3682,7 @@
           <w:szCs w:val="28"/>
           <w:lang w:val="uk-UA"/>
         </w:rPr>
-        <w:t>обчислення значення функції за формулою до заданої точності</w:t>
-      </w:r>
-      <w:r>
-        <w:rPr>
-          <w:rFonts w:eastAsia="Times New Roman" w:cs="Times New Roman"/>
-          <w:b w:val="false"/>
-          <w:bCs w:val="false"/>
-          <w:i w:val="false"/>
-          <w:iCs w:val="false"/>
-          <w:sz w:val="28"/>
-          <w:szCs w:val="28"/>
-          <w:lang w:val="uk-UA"/>
-        </w:rPr>
-        <w:t>;</w:t>
+        <w:t>обчислення значення функції за формулою до заданої точності;</w:t>
       </w:r>
     </w:p>
     <w:p>
@@ -3619,7 +3835,7 @@
       </w:r>
       <w:r>
         <w:rPr>
-          <w:rFonts w:eastAsia="Times New Roman" w:cs="Times New Roman" w:ascii="Times New Roman" w:hAnsi="Times New Roman"/>
+          <w:rFonts w:eastAsia="Times New Roman" w:cs="Times New Roman"/>
           <w:b w:val="false"/>
           <w:bCs w:val="false"/>
           <w:i w:val="false"/>
@@ -3633,7 +3849,7 @@
       </w:r>
       <w:r>
         <w:rPr>
-          <w:rFonts w:eastAsia="Times New Roman" w:cs="Times New Roman" w:ascii="Times New Roman" w:hAnsi="Times New Roman"/>
+          <w:rFonts w:eastAsia="Times New Roman" w:cs="Times New Roman"/>
           <w:b w:val="false"/>
           <w:bCs w:val="false"/>
           <w:i w:val="false"/>
@@ -3647,7 +3863,7 @@
       </w:r>
       <w:r>
         <w:rPr>
-          <w:rFonts w:eastAsia="Times New Roman" w:cs="Times New Roman" w:ascii="Times New Roman" w:hAnsi="Times New Roman"/>
+          <w:rFonts w:eastAsia="Times New Roman" w:cs="Times New Roman"/>
           <w:b w:val="false"/>
           <w:bCs w:val="false"/>
           <w:i w:val="false"/>
@@ -3661,7 +3877,7 @@
       </w:r>
       <w:r>
         <w:rPr>
-          <w:rFonts w:eastAsia="Times New Roman" w:cs="Times New Roman" w:ascii="Times New Roman" w:hAnsi="Times New Roman"/>
+          <w:rFonts w:eastAsia="Times New Roman" w:cs="Times New Roman"/>
           <w:b w:val="false"/>
           <w:bCs w:val="false"/>
           <w:i w:val="false"/>
@@ -3695,7 +3911,7 @@
       </w:pPr>
       <w:r>
         <w:rPr>
-          <w:rFonts w:eastAsia="Times New Roman" w:cs="Times New Roman" w:ascii="Times New Roman" w:hAnsi="Times New Roman"/>
+          <w:rFonts w:eastAsia="Times New Roman" w:cs="Times New Roman"/>
           <w:b w:val="false"/>
           <w:bCs w:val="false"/>
           <w:i w:val="false"/>
@@ -3710,7 +3926,7 @@
       </w:r>
       <w:r>
         <w:rPr>
-          <w:rFonts w:eastAsia="Times New Roman" w:cs="Times New Roman" w:ascii="Times New Roman" w:hAnsi="Times New Roman"/>
+          <w:rFonts w:eastAsia="Times New Roman" w:cs="Times New Roman"/>
           <w:b w:val="false"/>
           <w:bCs w:val="false"/>
           <w:i w:val="false"/>
@@ -3724,7 +3940,7 @@
       </w:r>
       <w:r>
         <w:rPr>
-          <w:rFonts w:eastAsia="Times New Roman" w:cs="Times New Roman" w:ascii="Times New Roman" w:hAnsi="Times New Roman"/>
+          <w:rFonts w:eastAsia="Times New Roman" w:cs="Times New Roman"/>
           <w:b w:val="false"/>
           <w:bCs w:val="false"/>
           <w:i w:val="false"/>
@@ -3738,7 +3954,7 @@
       </w:r>
       <w:r>
         <w:rPr>
-          <w:rFonts w:eastAsia="Times New Roman" w:cs="Times New Roman" w:ascii="Times New Roman" w:hAnsi="Times New Roman"/>
+          <w:rFonts w:eastAsia="Times New Roman" w:cs="Times New Roman"/>
           <w:b w:val="false"/>
           <w:bCs w:val="false"/>
           <w:i w:val="false"/>
@@ -3772,7 +3988,7 @@
       </w:pPr>
       <w:r>
         <w:rPr>
-          <w:rFonts w:eastAsia="Times New Roman" w:cs="Times New Roman" w:ascii="Times New Roman" w:hAnsi="Times New Roman"/>
+          <w:rFonts w:eastAsia="Times New Roman" w:cs="Times New Roman"/>
           <w:b w:val="false"/>
           <w:bCs w:val="false"/>
           <w:i w:val="false"/>
@@ -3832,35 +4048,7 @@
           <w:u w:val="single"/>
           <w:lang w:val="uk-UA"/>
         </w:rPr>
-        <w:t xml:space="preserve">Деталізуємо </w:t>
-      </w:r>
-      <w:r>
-        <w:rPr>
-          <w:rFonts w:eastAsia="Times New Roman" w:cs="Times New Roman"/>
-          <w:b w:val="false"/>
-          <w:bCs w:val="false"/>
-          <w:i w:val="false"/>
-          <w:iCs w:val="false"/>
-          <w:sz w:val="28"/>
-          <w:szCs w:val="28"/>
-          <w:u w:val="single"/>
-          <w:lang w:val="uk-UA"/>
-        </w:rPr>
-        <w:t>дію обчислення значення функції за формулою до заданої точності</w:t>
-      </w:r>
-      <w:r>
-        <w:rPr>
-          <w:rFonts w:eastAsia="Times New Roman" w:cs="Times New Roman"/>
-          <w:b w:val="false"/>
-          <w:bCs w:val="false"/>
-          <w:i w:val="false"/>
-          <w:iCs w:val="false"/>
-          <w:sz w:val="28"/>
-          <w:szCs w:val="28"/>
-          <w:u w:val="single"/>
-          <w:lang w:val="uk-UA"/>
-        </w:rPr>
-        <w:t>;</w:t>
+        <w:t>Деталізуємо дію обчислення значення функції за формулою до заданої точності;</w:t>
       </w:r>
     </w:p>
     <w:p>
@@ -4082,7 +4270,7 @@
       </w:r>
       <w:r>
         <w:rPr>
-          <w:rFonts w:eastAsia="Times New Roman" w:cs="Times New Roman" w:ascii="Times New Roman" w:hAnsi="Times New Roman"/>
+          <w:rFonts w:eastAsia="Times New Roman" w:cs="Times New Roman"/>
           <w:b w:val="false"/>
           <w:bCs w:val="false"/>
           <w:i w:val="false"/>
@@ -4096,7 +4284,7 @@
       </w:r>
       <w:r>
         <w:rPr>
-          <w:rFonts w:eastAsia="Times New Roman" w:cs="Times New Roman" w:ascii="Times New Roman" w:hAnsi="Times New Roman"/>
+          <w:rFonts w:eastAsia="Times New Roman" w:cs="Times New Roman"/>
           <w:b w:val="false"/>
           <w:bCs w:val="false"/>
           <w:i w:val="false"/>
@@ -4110,7 +4298,7 @@
       </w:r>
       <w:r>
         <w:rPr>
-          <w:rFonts w:eastAsia="Times New Roman" w:cs="Times New Roman" w:ascii="Times New Roman" w:hAnsi="Times New Roman"/>
+          <w:rFonts w:eastAsia="Times New Roman" w:cs="Times New Roman"/>
           <w:b w:val="false"/>
           <w:bCs w:val="false"/>
           <w:i w:val="false"/>
@@ -4124,7 +4312,7 @@
       </w:r>
       <w:r>
         <w:rPr>
-          <w:rFonts w:eastAsia="Times New Roman" w:cs="Times New Roman" w:ascii="Times New Roman" w:hAnsi="Times New Roman"/>
+          <w:rFonts w:eastAsia="Times New Roman" w:cs="Times New Roman"/>
           <w:b w:val="false"/>
           <w:bCs w:val="false"/>
           <w:i w:val="false"/>
@@ -4158,7 +4346,7 @@
       </w:pPr>
       <w:r>
         <w:rPr>
-          <w:rFonts w:eastAsia="Times New Roman" w:cs="Times New Roman" w:ascii="Times New Roman" w:hAnsi="Times New Roman"/>
+          <w:rFonts w:eastAsia="Times New Roman" w:cs="Times New Roman"/>
           <w:b w:val="false"/>
           <w:bCs w:val="false"/>
           <w:i w:val="false"/>
@@ -4173,7 +4361,7 @@
       </w:r>
       <w:r>
         <w:rPr>
-          <w:rFonts w:eastAsia="Times New Roman" w:cs="Times New Roman" w:ascii="Times New Roman" w:hAnsi="Times New Roman"/>
+          <w:rFonts w:eastAsia="Times New Roman" w:cs="Times New Roman"/>
           <w:b w:val="false"/>
           <w:bCs w:val="false"/>
           <w:i w:val="false"/>
@@ -4187,7 +4375,7 @@
       </w:r>
       <w:r>
         <w:rPr>
-          <w:rFonts w:eastAsia="Times New Roman" w:cs="Times New Roman" w:ascii="Times New Roman" w:hAnsi="Times New Roman"/>
+          <w:rFonts w:eastAsia="Times New Roman" w:cs="Times New Roman"/>
           <w:b w:val="false"/>
           <w:bCs w:val="false"/>
           <w:i w:val="false"/>
@@ -4201,7 +4389,7 @@
       </w:r>
       <w:r>
         <w:rPr>
-          <w:rFonts w:eastAsia="Times New Roman" w:cs="Times New Roman" w:ascii="Times New Roman" w:hAnsi="Times New Roman"/>
+          <w:rFonts w:eastAsia="Times New Roman" w:cs="Times New Roman"/>
           <w:b w:val="false"/>
           <w:bCs w:val="false"/>
           <w:i w:val="false"/>
@@ -4235,7 +4423,7 @@
       </w:pPr>
       <w:r>
         <w:rPr>
-          <w:rFonts w:eastAsia="Times New Roman" w:cs="Times New Roman" w:ascii="Times New Roman" w:hAnsi="Times New Roman"/>
+          <w:rFonts w:eastAsia="Times New Roman" w:cs="Times New Roman"/>
           <w:b w:val="false"/>
           <w:bCs w:val="false"/>
           <w:i w:val="false"/>
@@ -4277,17 +4465,7 @@
           <w:lang w:val="ru-RU"/>
         </w:rPr>
         <w:tab/>
-        <w:t>П</w:t>
-      </w:r>
-      <w:r>
-        <w:rPr>
-          <w:b/>
-          <w:bCs/>
-          <w:sz w:val="28"/>
-          <w:szCs w:val="28"/>
-          <w:lang w:val="ru-RU"/>
-        </w:rPr>
-        <w:t>овторити</w:t>
+        <w:t>Повторити</w:t>
       </w:r>
       <w:r>
         <w:rPr/>
@@ -4320,12 +4498,107 @@
       </w:r>
       <w:r>
         <w:rPr>
+          <w:color w:val="000000"/>
+          <w:sz w:val="28"/>
+          <w:szCs w:val="28"/>
+        </w:rPr>
+        <w:t xml:space="preserve">result </w:t>
+      </w:r>
+      <w:r>
+        <w:rPr>
+          <w:color w:val="000000"/>
+          <w:sz w:val="28"/>
+          <w:szCs w:val="28"/>
+          <w:lang w:val="ru-RU"/>
+        </w:rPr>
+        <w:t>:</w:t>
+      </w:r>
+      <w:r>
+        <w:rPr>
+          <w:color w:val="000000"/>
+          <w:sz w:val="28"/>
+          <w:szCs w:val="28"/>
+        </w:rPr>
+        <w:t xml:space="preserve">= result </w:t>
+      </w:r>
+      <w:r>
+        <w:rPr>
+          <w:color w:val="000000"/>
+          <w:sz w:val="28"/>
+          <w:szCs w:val="28"/>
+          <w:lang w:val="ru-RU"/>
+        </w:rPr>
+        <w:t>+ (</w:t>
+      </w:r>
+      <w:r>
+        <w:rPr>
+          <w:color w:val="000000"/>
+          <w:sz w:val="28"/>
+          <w:szCs w:val="28"/>
+          <w:lang w:val="en-US"/>
+        </w:rPr>
+        <w:t>pow</w:t>
+      </w:r>
+      <w:r>
+        <w:rPr>
+          <w:color w:val="000000"/>
+          <w:sz w:val="28"/>
+          <w:szCs w:val="28"/>
+        </w:rPr>
+        <w:t>(-</w:t>
+      </w:r>
+      <w:r>
+        <w:rPr>
+          <w:color w:val="000000"/>
+          <w:sz w:val="28"/>
+          <w:szCs w:val="28"/>
+          <w:lang w:val="en-US"/>
+        </w:rPr>
+        <w:t xml:space="preserve">1, </w:t>
+      </w:r>
+      <w:r>
+        <w:rPr>
+          <w:color w:val="000000"/>
+          <w:sz w:val="28"/>
+          <w:szCs w:val="28"/>
+        </w:rPr>
+        <w:t>counter - 1) ) * pow( (a - 1), counter ) / counter</w:t>
+      </w:r>
+      <w:r>
+        <w:rPr>
+          <w:color w:val="000000"/>
+          <w:sz w:val="28"/>
+          <w:szCs w:val="28"/>
+          <w:lang w:val="ru-RU"/>
+        </w:rPr>
+        <w:t>)</w:t>
+      </w:r>
+      <w:r>
+        <w:rPr>
+          <w:color w:val="000000"/>
+          <w:sz w:val="28"/>
+          <w:szCs w:val="28"/>
+        </w:rPr>
+        <w:t xml:space="preserve">;  </w:t>
+      </w:r>
+    </w:p>
+    <w:p>
+      <w:pPr>
+        <w:pStyle w:val="Normal"/>
+        <w:rPr>
+          <w:rFonts w:ascii="Times New Roman" w:hAnsi="Times New Roman"/>
+          <w:sz w:val="28"/>
+          <w:szCs w:val="28"/>
+        </w:rPr>
+      </w:pPr>
+      <w:r>
+        <w:rPr>
           <w:rFonts w:ascii="Times New Roman" w:hAnsi="Times New Roman"/>
           <w:color w:val="000000"/>
           <w:sz w:val="28"/>
           <w:szCs w:val="28"/>
         </w:rPr>
-        <w:t xml:space="preserve">result </w:t>
+        <w:t xml:space="preserve">        </w:t>
       </w:r>
       <w:r>
         <w:rPr>
@@ -4333,104 +4606,10 @@
           <w:color w:val="000000"/>
           <w:sz w:val="28"/>
           <w:szCs w:val="28"/>
-          <w:lang w:val="ru-RU"/>
-        </w:rPr>
-        <w:t>:</w:t>
-      </w:r>
-      <w:r>
-        <w:rPr>
-          <w:rFonts w:ascii="Times New Roman" w:hAnsi="Times New Roman"/>
-          <w:color w:val="000000"/>
-          <w:sz w:val="28"/>
-          <w:szCs w:val="28"/>
-        </w:rPr>
-        <w:t xml:space="preserve">= result </w:t>
-      </w:r>
-      <w:r>
-        <w:rPr>
-          <w:rFonts w:ascii="Times New Roman" w:hAnsi="Times New Roman"/>
-          <w:color w:val="000000"/>
-          <w:sz w:val="28"/>
-          <w:szCs w:val="28"/>
-          <w:lang w:val="ru-RU"/>
-        </w:rPr>
-        <w:t>+ (</w:t>
-      </w:r>
-      <w:r>
-        <w:rPr>
-          <w:rFonts w:ascii="Times New Roman" w:hAnsi="Times New Roman"/>
-          <w:color w:val="000000"/>
-          <w:sz w:val="28"/>
-          <w:szCs w:val="28"/>
-        </w:rPr>
-        <w:t>(counter - 1) ) * pow( (a - 1), counter ) / counter</w:t>
-      </w:r>
-      <w:r>
-        <w:rPr>
-          <w:rFonts w:ascii="Times New Roman" w:hAnsi="Times New Roman"/>
-          <w:color w:val="000000"/>
-          <w:sz w:val="28"/>
-          <w:szCs w:val="28"/>
-          <w:lang w:val="ru-RU"/>
-        </w:rPr>
-        <w:t>)</w:t>
-      </w:r>
-      <w:r>
-        <w:rPr>
-          <w:rFonts w:ascii="Times New Roman" w:hAnsi="Times New Roman"/>
-          <w:color w:val="000000"/>
-          <w:sz w:val="28"/>
-          <w:szCs w:val="28"/>
-        </w:rPr>
-        <w:t xml:space="preserve">;  </w:t>
-      </w:r>
-    </w:p>
-    <w:p>
-      <w:pPr>
-        <w:pStyle w:val="Normal"/>
-        <w:rPr>
-          <w:rFonts w:ascii="Times New Roman" w:hAnsi="Times New Roman"/>
-          <w:sz w:val="28"/>
-          <w:szCs w:val="28"/>
-        </w:rPr>
-      </w:pPr>
-      <w:r>
-        <w:rPr>
-          <w:rFonts w:ascii="Times New Roman" w:hAnsi="Times New Roman"/>
-          <w:color w:val="000000"/>
-          <w:sz w:val="28"/>
-          <w:szCs w:val="28"/>
-        </w:rPr>
-        <w:t xml:space="preserve">        </w:t>
-      </w:r>
-      <w:r>
-        <w:rPr>
-          <w:rFonts w:ascii="Times New Roman" w:hAnsi="Times New Roman"/>
-          <w:color w:val="000000"/>
-          <w:sz w:val="28"/>
-          <w:szCs w:val="28"/>
         </w:rPr>
         <w:tab/>
         <w:tab/>
-        <w:t>counter:</w:t>
-      </w:r>
-      <w:r>
-        <w:rPr>
-          <w:rFonts w:ascii="Times New Roman" w:hAnsi="Times New Roman"/>
-          <w:color w:val="000000"/>
-          <w:sz w:val="28"/>
-          <w:szCs w:val="28"/>
-        </w:rPr>
-        <w:t>= counter + 1</w:t>
-      </w:r>
-      <w:r>
-        <w:rPr>
-          <w:rFonts w:ascii="Times New Roman" w:hAnsi="Times New Roman"/>
-          <w:color w:val="000000"/>
-          <w:sz w:val="28"/>
-          <w:szCs w:val="28"/>
-        </w:rPr>
-        <w:t>;</w:t>
+        <w:t>counter:= counter + 1;</w:t>
       </w:r>
     </w:p>
     <w:p>
@@ -4477,7 +4656,6 @@
       </w:pPr>
       <w:r>
         <w:rPr>
-          <w:rFonts w:ascii="Times New Roman" w:hAnsi="Times New Roman"/>
           <w:color w:val="000000"/>
           <w:sz w:val="28"/>
           <w:szCs w:val="28"/>
@@ -4486,7 +4664,6 @@
       </w:r>
       <w:r>
         <w:rPr>
-          <w:rFonts w:ascii="Times New Roman" w:hAnsi="Times New Roman"/>
           <w:color w:val="000000"/>
           <w:sz w:val="28"/>
           <w:szCs w:val="28"/>
@@ -4526,7 +4703,6 @@
       </w:r>
       <w:r>
         <w:rPr>
-          <w:rFonts w:ascii="Times New Roman" w:hAnsi="Times New Roman"/>
           <w:b/>
           <w:bCs/>
           <w:color w:val="000000"/>
@@ -4537,7 +4713,6 @@
       </w:r>
       <w:r>
         <w:rPr>
-          <w:rFonts w:ascii="Times New Roman" w:hAnsi="Times New Roman"/>
           <w:b w:val="false"/>
           <w:bCs w:val="false"/>
           <w:color w:val="000000"/>
@@ -4548,7 +4723,6 @@
       </w:r>
       <w:r>
         <w:rPr>
-          <w:rFonts w:ascii="Times New Roman" w:hAnsi="Times New Roman"/>
           <w:color w:val="000000"/>
           <w:sz w:val="19"/>
         </w:rPr>
@@ -4556,7 +4730,6 @@
       </w:r>
       <w:r>
         <w:rPr>
-          <w:rFonts w:ascii="Times New Roman" w:hAnsi="Times New Roman"/>
           <w:color w:val="000000"/>
           <w:sz w:val="28"/>
           <w:szCs w:val="28"/>
@@ -4695,7 +4868,11 @@
         </w:rPr>
       </w:pPr>
       <w:r>
-        <w:rPr/>
+        <w:rPr>
+          <w:rFonts w:eastAsia="Times New Roman" w:cs="Times New Roman"/>
+          <w:sz w:val="24"/>
+          <w:szCs w:val="24"/>
+        </w:rPr>
       </w:r>
     </w:p>
     <w:p>
@@ -4718,7 +4895,16 @@
         </w:rPr>
       </w:pPr>
       <w:r>
-        <w:rPr/>
+        <w:rPr>
+          <w:rFonts w:eastAsia="Times New Roman" w:cs="Times New Roman"/>
+          <w:b w:val="false"/>
+          <w:bCs w:val="false"/>
+          <w:i/>
+          <w:iCs/>
+          <w:sz w:val="28"/>
+          <w:szCs w:val="28"/>
+          <w:lang w:val="uk-UA"/>
+        </w:rPr>
       </w:r>
     </w:p>
     <w:p>
@@ -4741,7 +4927,16 @@
         </w:rPr>
       </w:pPr>
       <w:r>
-        <w:rPr/>
+        <w:rPr>
+          <w:rFonts w:eastAsia="Times New Roman" w:cs="Times New Roman"/>
+          <w:b w:val="false"/>
+          <w:bCs w:val="false"/>
+          <w:i/>
+          <w:iCs/>
+          <w:sz w:val="28"/>
+          <w:szCs w:val="28"/>
+          <w:lang w:val="uk-UA"/>
+        </w:rPr>
       </w:r>
     </w:p>
     <w:p>
@@ -4764,7 +4959,16 @@
         </w:rPr>
       </w:pPr>
       <w:r>
-        <w:rPr/>
+        <w:rPr>
+          <w:rFonts w:eastAsia="Times New Roman" w:cs="Times New Roman"/>
+          <w:b w:val="false"/>
+          <w:bCs w:val="false"/>
+          <w:i/>
+          <w:iCs/>
+          <w:sz w:val="28"/>
+          <w:szCs w:val="28"/>
+          <w:lang w:val="uk-UA"/>
+        </w:rPr>
       </w:r>
     </w:p>
     <w:p>
@@ -4900,52 +5104,7 @@
           <w:lang w:val="uk-UA"/>
         </w:rPr>
         <w:drawing>
-          <wp:anchor behindDoc="0" distT="0" distB="0" distL="0" distR="0" simplePos="0" locked="0" layoutInCell="0" allowOverlap="1" relativeHeight="3">
-            <wp:simplePos x="0" y="0"/>
-            <wp:positionH relativeFrom="column">
-              <wp:posOffset>3131820</wp:posOffset>
-            </wp:positionH>
-            <wp:positionV relativeFrom="paragraph">
-              <wp:posOffset>10160</wp:posOffset>
-            </wp:positionV>
-            <wp:extent cx="3199765" cy="4227195"/>
-            <wp:effectExtent l="0" t="0" r="0" b="0"/>
-            <wp:wrapSquare wrapText="largest"/>
-            <wp:docPr id="1" name="Зображення1" descr=""/>
-            <wp:cNvGraphicFramePr>
-              <a:graphicFrameLocks xmlns:a="http://schemas.openxmlformats.org/drawingml/2006/main" noChangeAspect="1"/>
-            </wp:cNvGraphicFramePr>
-            <a:graphic xmlns:a="http://schemas.openxmlformats.org/drawingml/2006/main">
-              <a:graphicData uri="http://schemas.openxmlformats.org/drawingml/2006/picture">
-                <pic:pic xmlns:pic="http://schemas.openxmlformats.org/drawingml/2006/picture">
-                  <pic:nvPicPr>
-                    <pic:cNvPr id="1" name="Зображення1" descr=""/>
-                    <pic:cNvPicPr>
-                      <a:picLocks noChangeAspect="1" noChangeArrowheads="1"/>
-                    </pic:cNvPicPr>
-                  </pic:nvPicPr>
-                  <pic:blipFill>
-                    <a:blip r:embed="rId2"/>
-                    <a:stretch>
-                      <a:fillRect/>
-                    </a:stretch>
-                  </pic:blipFill>
-                  <pic:spPr bwMode="auto">
-                    <a:xfrm>
-                      <a:off x="0" y="0"/>
-                      <a:ext cx="3199765" cy="4227195"/>
-                    </a:xfrm>
-                    <a:prstGeom prst="rect">
-                      <a:avLst/>
-                    </a:prstGeom>
-                  </pic:spPr>
-                </pic:pic>
-              </a:graphicData>
-            </a:graphic>
-          </wp:anchor>
-        </w:drawing>
-        <w:drawing>
-          <wp:anchor behindDoc="0" distT="0" distB="0" distL="0" distR="0" simplePos="0" locked="0" layoutInCell="0" allowOverlap="1" relativeHeight="4">
+          <wp:anchor behindDoc="0" distT="0" distB="0" distL="0" distR="0" simplePos="0" locked="0" layoutInCell="0" allowOverlap="1" relativeHeight="2">
             <wp:simplePos x="0" y="0"/>
             <wp:positionH relativeFrom="column">
               <wp:posOffset>-15240</wp:posOffset>
@@ -4956,7 +5115,7 @@
             <wp:extent cx="2890520" cy="3611245"/>
             <wp:effectExtent l="0" t="0" r="0" b="0"/>
             <wp:wrapSquare wrapText="largest"/>
-            <wp:docPr id="2" name="Зображення2" descr=""/>
+            <wp:docPr id="1" name="Зображення2" descr=""/>
             <wp:cNvGraphicFramePr>
               <a:graphicFrameLocks xmlns:a="http://schemas.openxmlformats.org/drawingml/2006/main" noChangeAspect="1"/>
             </wp:cNvGraphicFramePr>
@@ -4964,13 +5123,13 @@
               <a:graphicData uri="http://schemas.openxmlformats.org/drawingml/2006/picture">
                 <pic:pic xmlns:pic="http://schemas.openxmlformats.org/drawingml/2006/picture">
                   <pic:nvPicPr>
-                    <pic:cNvPr id="2" name="Зображення2" descr=""/>
+                    <pic:cNvPr id="1" name="Зображення2" descr=""/>
                     <pic:cNvPicPr>
                       <a:picLocks noChangeAspect="1" noChangeArrowheads="1"/>
                     </pic:cNvPicPr>
                   </pic:nvPicPr>
                   <pic:blipFill>
-                    <a:blip r:embed="rId3"/>
+                    <a:blip r:embed="rId2"/>
                     <a:stretch>
                       <a:fillRect/>
                     </a:stretch>
@@ -4989,6 +5148,51 @@
             </a:graphic>
           </wp:anchor>
         </w:drawing>
+        <w:drawing>
+          <wp:anchor behindDoc="0" distT="0" distB="0" distL="0" distR="0" simplePos="0" locked="0" layoutInCell="0" allowOverlap="1" relativeHeight="3">
+            <wp:simplePos x="0" y="0"/>
+            <wp:positionH relativeFrom="column">
+              <wp:posOffset>3575050</wp:posOffset>
+            </wp:positionH>
+            <wp:positionV relativeFrom="paragraph">
+              <wp:posOffset>20955</wp:posOffset>
+            </wp:positionV>
+            <wp:extent cx="2733675" cy="3643630"/>
+            <wp:effectExtent l="0" t="0" r="0" b="0"/>
+            <wp:wrapSquare wrapText="largest"/>
+            <wp:docPr id="2" name="Зображення1" descr=""/>
+            <wp:cNvGraphicFramePr>
+              <a:graphicFrameLocks xmlns:a="http://schemas.openxmlformats.org/drawingml/2006/main" noChangeAspect="1"/>
+            </wp:cNvGraphicFramePr>
+            <a:graphic xmlns:a="http://schemas.openxmlformats.org/drawingml/2006/main">
+              <a:graphicData uri="http://schemas.openxmlformats.org/drawingml/2006/picture">
+                <pic:pic xmlns:pic="http://schemas.openxmlformats.org/drawingml/2006/picture">
+                  <pic:nvPicPr>
+                    <pic:cNvPr id="2" name="Зображення1" descr=""/>
+                    <pic:cNvPicPr>
+                      <a:picLocks noChangeAspect="1" noChangeArrowheads="1"/>
+                    </pic:cNvPicPr>
+                  </pic:nvPicPr>
+                  <pic:blipFill>
+                    <a:blip r:embed="rId3"/>
+                    <a:stretch>
+                      <a:fillRect/>
+                    </a:stretch>
+                  </pic:blipFill>
+                  <pic:spPr bwMode="auto">
+                    <a:xfrm>
+                      <a:off x="0" y="0"/>
+                      <a:ext cx="2733675" cy="3643630"/>
+                    </a:xfrm>
+                    <a:prstGeom prst="rect">
+                      <a:avLst/>
+                    </a:prstGeom>
+                  </pic:spPr>
+                </pic:pic>
+              </a:graphicData>
+            </a:graphic>
+          </wp:anchor>
+        </w:drawing>
       </w:r>
     </w:p>
     <w:p>
@@ -5197,81 +5401,14 @@
         </w:rPr>
       </w:pPr>
       <w:r>
-        <w:rPr/>
-      </w:r>
-    </w:p>
-    <w:p>
-      <w:pPr>
-        <w:pStyle w:val="Style15"/>
-        <w:spacing w:lineRule="auto" w:line="360"/>
-        <w:ind w:right="110" w:hanging="0"/>
-        <w:jc w:val="both"/>
-        <w:rPr>
-          <w:b/>
-          <w:b/>
-          <w:bCs/>
-          <w:sz w:val="28"/>
-          <w:szCs w:val="28"/>
-          <w:lang w:val="uk-UA"/>
-        </w:rPr>
-      </w:pPr>
-      <w:r>
-        <w:rPr>
-          <w:b/>
-          <w:bCs/>
-          <w:sz w:val="28"/>
-          <w:szCs w:val="28"/>
-          <w:lang w:val="uk-UA"/>
-        </w:rPr>
-      </w:r>
-    </w:p>
-    <w:p>
-      <w:pPr>
-        <w:pStyle w:val="Style15"/>
-        <w:spacing w:lineRule="auto" w:line="360"/>
-        <w:ind w:right="110" w:hanging="0"/>
-        <w:jc w:val="both"/>
-        <w:rPr>
-          <w:b/>
-          <w:b/>
-          <w:bCs/>
-          <w:sz w:val="28"/>
-          <w:szCs w:val="28"/>
-          <w:lang w:val="uk-UA"/>
-        </w:rPr>
-      </w:pPr>
-      <w:r>
-        <w:rPr>
-          <w:b/>
-          <w:bCs/>
-          <w:sz w:val="28"/>
-          <w:szCs w:val="28"/>
-          <w:lang w:val="uk-UA"/>
-        </w:rPr>
-      </w:r>
-    </w:p>
-    <w:p>
-      <w:pPr>
-        <w:pStyle w:val="Style15"/>
-        <w:spacing w:lineRule="auto" w:line="360"/>
-        <w:ind w:right="110" w:hanging="0"/>
-        <w:jc w:val="both"/>
-        <w:rPr>
-          <w:b/>
-          <w:b/>
-          <w:bCs/>
-          <w:sz w:val="28"/>
-          <w:szCs w:val="28"/>
-          <w:lang w:val="uk-UA"/>
-        </w:rPr>
-      </w:pPr>
-      <w:r>
-        <w:rPr>
-          <w:b/>
-          <w:bCs/>
-          <w:sz w:val="28"/>
-          <w:szCs w:val="28"/>
-          <w:lang w:val="uk-UA"/>
+        <w:rPr>
+          <w:b w:val="false"/>
+          <w:bCs w:val="false"/>
+          <w:i/>
+          <w:iCs/>
+          <w:sz w:val="28"/>
+          <w:szCs w:val="28"/>
+          <w:lang w:val="ru-RU"/>
         </w:rPr>
       </w:r>
     </w:p>
@@ -5830,26 +5967,7 @@
                 <w:u w:val="none"/>
                 <w:lang w:val="uk-UA"/>
               </w:rPr>
-              <w:t>=</w:t>
-            </w:r>
-            <w:r>
-              <w:rPr>
-                <w:rFonts w:ascii="Times New Roman" w:hAnsi="Times New Roman"/>
-                <w:b w:val="false"/>
-                <w:bCs w:val="false"/>
-                <w:i w:val="false"/>
-                <w:iCs w:val="false"/>
-                <w:strike w:val="false"/>
-                <w:dstrike w:val="false"/>
-                <w:outline w:val="false"/>
-                <w:shadow w:val="false"/>
-                <w:color w:val="000000"/>
-                <w:sz w:val="28"/>
-                <w:szCs w:val="28"/>
-                <w:u w:val="none"/>
-                <w:lang w:val="uk-UA"/>
-              </w:rPr>
-              <w:t>0.5</w:t>
+              <w:t>=0.5</w:t>
             </w:r>
           </w:p>
         </w:tc>
@@ -5908,7 +6026,7 @@
                 <w:u w:val="none"/>
                 <w:lang w:val="uk-UA"/>
               </w:rPr>
-              <w:t xml:space="preserve">2. </w:t>
+              <w:t>2.</w:t>
             </w:r>
           </w:p>
         </w:tc>
@@ -5951,26 +6069,7 @@
                 <w:u w:val="none"/>
                 <w:lang w:val="en-US"/>
               </w:rPr>
-              <w:t>r</w:t>
-            </w:r>
-            <w:r>
-              <w:rPr>
-                <w:rFonts w:ascii="Times New Roman" w:hAnsi="Times New Roman"/>
-                <w:b w:val="false"/>
-                <w:bCs w:val="false"/>
-                <w:i w:val="false"/>
-                <w:iCs w:val="false"/>
-                <w:strike w:val="false"/>
-                <w:dstrike w:val="false"/>
-                <w:outline w:val="false"/>
-                <w:shadow w:val="false"/>
-                <w:color w:val="000000"/>
-                <w:sz w:val="28"/>
-                <w:szCs w:val="28"/>
-                <w:u w:val="none"/>
-                <w:lang w:val="en-US"/>
-              </w:rPr>
-              <w:t>esult = -0.693146</w:t>
+              <w:t>result = -0.693146</w:t>
             </w:r>
           </w:p>
         </w:tc>
@@ -6027,26 +6126,7 @@
                 <w:u w:val="none"/>
                 <w:lang w:val="en-US"/>
               </w:rPr>
-              <w:t>3</w:t>
-            </w:r>
-            <w:r>
-              <w:rPr>
-                <w:rFonts w:ascii="Times New Roman" w:hAnsi="Times New Roman"/>
-                <w:b/>
-                <w:bCs/>
-                <w:i w:val="false"/>
-                <w:iCs w:val="false"/>
-                <w:strike w:val="false"/>
-                <w:dstrike w:val="false"/>
-                <w:outline w:val="false"/>
-                <w:shadow w:val="false"/>
-                <w:color w:val="000000"/>
-                <w:sz w:val="28"/>
-                <w:szCs w:val="28"/>
-                <w:u w:val="none"/>
-                <w:lang w:val="en-US"/>
-              </w:rPr>
-              <w:t>.</w:t>
+              <w:t>3.</w:t>
             </w:r>
           </w:p>
         </w:tc>
@@ -6109,7 +6189,7 @@
                 <w:u w:val="none"/>
                 <w:lang w:val="en-US"/>
               </w:rPr>
-              <w:t>result</w:t>
+              <w:t>-0.693146</w:t>
             </w:r>
           </w:p>
         </w:tc>
@@ -6354,7 +6434,7 @@
           <w:szCs w:val="28"/>
           <w:lang w:val="uk-UA"/>
         </w:rPr>
-        <w:t xml:space="preserve">навчився </w:t>
+        <w:t xml:space="preserve">навчився використовувати ітераційні лінійні цикли з </w:t>
       </w:r>
       <w:r>
         <w:rPr>
@@ -6365,9 +6445,9 @@
           <w:iCs w:val="false"/>
           <w:sz w:val="28"/>
           <w:szCs w:val="28"/>
-          <w:lang w:val="uk-UA"/>
-        </w:rPr>
-        <w:t xml:space="preserve">використовувати ітераційні лінійні цикли з перед- та післяумовою, зображати їх у виді блок-схеми та псевдокоду, обраховувати </w:t>
+          <w:lang w:val="ru-RU"/>
+        </w:rPr>
+        <w:t>п</w:t>
       </w:r>
       <w:r>
         <w:rPr>
@@ -6378,6 +6458,45 @@
           <w:iCs w:val="false"/>
           <w:sz w:val="28"/>
           <w:szCs w:val="28"/>
+          <w:lang w:val="ru-RU"/>
+        </w:rPr>
+        <w:t>ост</w:t>
+      </w:r>
+      <w:r>
+        <w:rPr>
+          <w:rFonts w:eastAsia="Times New Roman" w:cs="Times New Roman"/>
+          <w:b w:val="false"/>
+          <w:bCs w:val="false"/>
+          <w:i w:val="false"/>
+          <w:iCs w:val="false"/>
+          <w:sz w:val="28"/>
+          <w:szCs w:val="28"/>
+          <w:lang w:val="ru-RU"/>
+        </w:rPr>
+        <w:t>умовою</w:t>
+      </w:r>
+      <w:r>
+        <w:rPr>
+          <w:rFonts w:eastAsia="Times New Roman" w:cs="Times New Roman"/>
+          <w:b w:val="false"/>
+          <w:bCs w:val="false"/>
+          <w:i w:val="false"/>
+          <w:iCs w:val="false"/>
+          <w:sz w:val="28"/>
+          <w:szCs w:val="28"/>
+          <w:lang w:val="uk-UA"/>
+        </w:rPr>
+        <w:t xml:space="preserve">, зображати їх у виді блок-схеми та псевдокоду, обраховувати </w:t>
+      </w:r>
+      <w:r>
+        <w:rPr>
+          <w:rFonts w:eastAsia="Times New Roman" w:cs="Times New Roman"/>
+          <w:b w:val="false"/>
+          <w:bCs w:val="false"/>
+          <w:i w:val="false"/>
+          <w:iCs w:val="false"/>
+          <w:sz w:val="28"/>
+          <w:szCs w:val="28"/>
           <w:lang w:val="en-US"/>
         </w:rPr>
         <w:t>Ln a</w:t>
@@ -6393,20 +6512,7 @@
           <w:szCs w:val="28"/>
           <w:lang w:val="uk-UA"/>
         </w:rPr>
-        <w:t xml:space="preserve"> за допомогою формули та реалізовувати цю формулу в программі</w:t>
-      </w:r>
-      <w:r>
-        <w:rPr>
-          <w:rFonts w:eastAsia="Times New Roman" w:cs="Times New Roman"/>
-          <w:b w:val="false"/>
-          <w:bCs w:val="false"/>
-          <w:i w:val="false"/>
-          <w:iCs w:val="false"/>
-          <w:sz w:val="28"/>
-          <w:szCs w:val="28"/>
-          <w:lang w:val="uk-UA"/>
-        </w:rPr>
-        <w:t>.</w:t>
+        <w:t xml:space="preserve"> за допомогою формули та реалізовувати цю формулу в программі.</w:t>
       </w:r>
     </w:p>
     <w:p>

--- a/ASD/lab3/ЗВІТ.Боровков І.І. ІП-11.docx
+++ b/ASD/lab3/ЗВІТ.Боровков І.І. ІП-11.docx
@@ -2079,7 +2079,29 @@
           <w:szCs w:val="28"/>
           <w:lang w:val="uk-UA"/>
         </w:rPr>
-        <w:t>Для обчислення значення функції за формулою з визначеною точністю використаємо цикл з післяумовою. Умова виконання циклу: різниця між попереднім та наступним значенням функції, обчисленим за формулою, менша за 10</w:t>
+        <w:t xml:space="preserve">Для обчислення значення функції за формулою з визначеною точністю використаємо цикл з післяумовою. Умова виконання циклу: різниця між попереднім та наступним значенням функції, обчисленим за формулою, </w:t>
+      </w:r>
+      <w:r>
+        <w:rPr>
+          <w:rFonts w:eastAsia="Times New Roman" w:cs="Times New Roman"/>
+          <w:b w:val="false"/>
+          <w:bCs w:val="false"/>
+          <w:sz w:val="28"/>
+          <w:szCs w:val="28"/>
+          <w:lang w:val="uk-UA"/>
+        </w:rPr>
+        <w:t>більша</w:t>
+      </w:r>
+      <w:r>
+        <w:rPr>
+          <w:rFonts w:eastAsia="Times New Roman" w:cs="Times New Roman"/>
+          <w:b w:val="false"/>
+          <w:bCs w:val="false"/>
+          <w:sz w:val="28"/>
+          <w:szCs w:val="28"/>
+          <w:lang w:val="uk-UA"/>
+        </w:rPr>
+        <w:t xml:space="preserve"> за 10</w:t>
       </w:r>
       <w:r>
         <w:rPr>
@@ -2179,7 +2201,7 @@
           <w:vertAlign w:val="baseline"/>
           <w:lang w:val="uk-UA"/>
         </w:rPr>
-        <w:t xml:space="preserve">ємо залежно від </w:t>
+        <w:t>ємо залежно від</w:t>
       </w:r>
       <w:r>
         <w:rPr>
@@ -2195,7 +2217,71 @@
           <w:vertAlign w:val="baseline"/>
           <w:lang w:val="en-US"/>
         </w:rPr>
+        <w:t xml:space="preserve"> </w:t>
+      </w:r>
+      <w:r>
+        <w:rPr>
+          <w:rFonts w:eastAsia="Times New Roman" w:cs="Times New Roman"/>
+          <w:b w:val="false"/>
+          <w:bCs w:val="false"/>
+          <w:i/>
+          <w:iCs/>
+          <w:position w:val="0"/>
+          <w:sz w:val="28"/>
+          <w:sz w:val="28"/>
+          <w:szCs w:val="28"/>
+          <w:vertAlign w:val="baseline"/>
+          <w:lang w:val="en-US"/>
+        </w:rPr>
         <w:t>i</w:t>
+      </w:r>
+      <w:r>
+        <w:rPr>
+          <w:rFonts w:eastAsia="Times New Roman" w:cs="Times New Roman"/>
+          <w:b w:val="false"/>
+          <w:bCs w:val="false"/>
+          <w:i w:val="false"/>
+          <w:iCs w:val="false"/>
+          <w:position w:val="0"/>
+          <w:sz w:val="28"/>
+          <w:sz w:val="28"/>
+          <w:szCs w:val="28"/>
+          <w:vertAlign w:val="baseline"/>
+          <w:lang w:val="ru-RU"/>
+        </w:rPr>
+        <w:t>, який дода</w:t>
+      </w:r>
+      <w:r>
+        <w:rPr>
+          <w:rFonts w:eastAsia="Times New Roman" w:cs="Times New Roman"/>
+          <w:b w:val="false"/>
+          <w:bCs w:val="false"/>
+          <w:i w:val="false"/>
+          <w:iCs w:val="false"/>
+          <w:position w:val="0"/>
+          <w:sz w:val="28"/>
+          <w:sz w:val="28"/>
+          <w:szCs w:val="28"/>
+          <w:vertAlign w:val="baseline"/>
+          <w:lang w:val="uk-UA"/>
+        </w:rPr>
+        <w:t>ється до змінної результату</w:t>
+      </w:r>
+      <w:r>
+        <w:rPr>
+          <w:rFonts w:eastAsia="Times New Roman" w:cs="Times New Roman"/>
+          <w:b w:val="false"/>
+          <w:bCs w:val="false"/>
+          <w:i/>
+          <w:iCs/>
+          <w:position w:val="0"/>
+          <w:sz w:val="28"/>
+          <w:sz w:val="28"/>
+          <w:szCs w:val="28"/>
+          <w:vertAlign w:val="baseline"/>
+          <w:lang w:val="ru-RU"/>
+        </w:rPr>
+        <w:t xml:space="preserve"> </w:t>
       </w:r>
       <w:r>
         <w:rPr>
@@ -4842,10 +4928,21 @@
         </w:rPr>
       </w:pPr>
       <w:r>
-        <w:rPr>
-          <w:rFonts w:eastAsia="Times New Roman" w:cs="Times New Roman"/>
-          <w:b w:val="false"/>
-          <w:bCs w:val="false"/>
+        <w:rPr/>
+      </w:r>
+    </w:p>
+    <w:p>
+      <w:pPr>
+        <w:pStyle w:val="Style15"/>
+        <w:spacing w:lineRule="auto" w:line="360"/>
+        <w:ind w:left="102" w:right="110" w:hanging="0"/>
+        <w:jc w:val="both"/>
+        <w:rPr>
+          <w:rFonts w:ascii="Times New Roman" w:hAnsi="Times New Roman" w:eastAsia="Times New Roman" w:cs="Times New Roman"/>
+          <w:b w:val="false"/>
+          <w:b w:val="false"/>
+          <w:bCs w:val="false"/>
+          <w:i w:val="false"/>
           <w:i w:val="false"/>
           <w:iCs w:val="false"/>
           <w:sz w:val="24"/>
@@ -4853,6 +4950,9 @@
           <w:u w:val="single"/>
           <w:lang w:val="uk-UA"/>
         </w:rPr>
+      </w:pPr>
+      <w:r>
+        <w:rPr/>
       </w:r>
     </w:p>
     <w:p>
@@ -4863,112 +4963,68 @@
         <w:jc w:val="both"/>
         <w:rPr>
           <w:rFonts w:ascii="Times New Roman" w:hAnsi="Times New Roman" w:eastAsia="Times New Roman" w:cs="Times New Roman"/>
+          <w:b w:val="false"/>
+          <w:b w:val="false"/>
+          <w:bCs w:val="false"/>
+          <w:i w:val="false"/>
+          <w:i w:val="false"/>
+          <w:iCs w:val="false"/>
           <w:sz w:val="24"/>
           <w:szCs w:val="24"/>
-        </w:rPr>
-      </w:pPr>
-      <w:r>
-        <w:rPr>
-          <w:rFonts w:eastAsia="Times New Roman" w:cs="Times New Roman"/>
+          <w:u w:val="single"/>
+          <w:lang w:val="uk-UA"/>
+        </w:rPr>
+      </w:pPr>
+      <w:r>
+        <w:rPr/>
+      </w:r>
+    </w:p>
+    <w:p>
+      <w:pPr>
+        <w:pStyle w:val="Style15"/>
+        <w:spacing w:lineRule="auto" w:line="360"/>
+        <w:ind w:left="102" w:right="110" w:hanging="0"/>
+        <w:jc w:val="both"/>
+        <w:rPr>
+          <w:rFonts w:ascii="Times New Roman" w:hAnsi="Times New Roman" w:eastAsia="Times New Roman" w:cs="Times New Roman"/>
+          <w:b w:val="false"/>
+          <w:b w:val="false"/>
+          <w:bCs w:val="false"/>
+          <w:i w:val="false"/>
+          <w:i w:val="false"/>
+          <w:iCs w:val="false"/>
           <w:sz w:val="24"/>
           <w:szCs w:val="24"/>
-        </w:rPr>
-      </w:r>
-    </w:p>
-    <w:p>
-      <w:pPr>
-        <w:pStyle w:val="Style15"/>
-        <w:spacing w:lineRule="auto" w:line="360"/>
-        <w:ind w:right="110" w:hanging="0"/>
-        <w:jc w:val="both"/>
-        <w:rPr>
-          <w:rFonts w:ascii="Times New Roman" w:hAnsi="Times New Roman" w:eastAsia="Times New Roman" w:cs="Times New Roman"/>
-          <w:b w:val="false"/>
-          <w:b w:val="false"/>
-          <w:bCs w:val="false"/>
-          <w:i/>
-          <w:i/>
-          <w:iCs/>
-          <w:sz w:val="28"/>
-          <w:szCs w:val="28"/>
-          <w:lang w:val="uk-UA"/>
-        </w:rPr>
-      </w:pPr>
-      <w:r>
-        <w:rPr>
-          <w:rFonts w:eastAsia="Times New Roman" w:cs="Times New Roman"/>
-          <w:b w:val="false"/>
-          <w:bCs w:val="false"/>
-          <w:i/>
-          <w:iCs/>
-          <w:sz w:val="28"/>
-          <w:szCs w:val="28"/>
-          <w:lang w:val="uk-UA"/>
-        </w:rPr>
-      </w:r>
-    </w:p>
-    <w:p>
-      <w:pPr>
-        <w:pStyle w:val="Style15"/>
-        <w:spacing w:lineRule="auto" w:line="360"/>
-        <w:ind w:right="110" w:hanging="0"/>
-        <w:jc w:val="both"/>
-        <w:rPr>
-          <w:rFonts w:ascii="Times New Roman" w:hAnsi="Times New Roman" w:eastAsia="Times New Roman" w:cs="Times New Roman"/>
-          <w:b w:val="false"/>
-          <w:b w:val="false"/>
-          <w:bCs w:val="false"/>
-          <w:i/>
-          <w:i/>
-          <w:iCs/>
-          <w:sz w:val="28"/>
-          <w:szCs w:val="28"/>
-          <w:lang w:val="uk-UA"/>
-        </w:rPr>
-      </w:pPr>
-      <w:r>
-        <w:rPr>
-          <w:rFonts w:eastAsia="Times New Roman" w:cs="Times New Roman"/>
-          <w:b w:val="false"/>
-          <w:bCs w:val="false"/>
-          <w:i/>
-          <w:iCs/>
-          <w:sz w:val="28"/>
-          <w:szCs w:val="28"/>
-          <w:lang w:val="uk-UA"/>
-        </w:rPr>
-      </w:r>
-    </w:p>
-    <w:p>
-      <w:pPr>
-        <w:pStyle w:val="Style15"/>
-        <w:spacing w:lineRule="auto" w:line="360"/>
-        <w:ind w:right="110" w:hanging="0"/>
-        <w:jc w:val="both"/>
-        <w:rPr>
-          <w:rFonts w:ascii="Times New Roman" w:hAnsi="Times New Roman" w:eastAsia="Times New Roman" w:cs="Times New Roman"/>
-          <w:b w:val="false"/>
-          <w:b w:val="false"/>
-          <w:bCs w:val="false"/>
-          <w:i/>
-          <w:i/>
-          <w:iCs/>
-          <w:sz w:val="28"/>
-          <w:szCs w:val="28"/>
-          <w:lang w:val="uk-UA"/>
-        </w:rPr>
-      </w:pPr>
-      <w:r>
-        <w:rPr>
-          <w:rFonts w:eastAsia="Times New Roman" w:cs="Times New Roman"/>
-          <w:b w:val="false"/>
-          <w:bCs w:val="false"/>
-          <w:i/>
-          <w:iCs/>
-          <w:sz w:val="28"/>
-          <w:szCs w:val="28"/>
-          <w:lang w:val="uk-UA"/>
-        </w:rPr>
+          <w:u w:val="single"/>
+          <w:lang w:val="uk-UA"/>
+        </w:rPr>
+      </w:pPr>
+      <w:r>
+        <w:rPr/>
+      </w:r>
+    </w:p>
+    <w:p>
+      <w:pPr>
+        <w:pStyle w:val="Style15"/>
+        <w:spacing w:lineRule="auto" w:line="360"/>
+        <w:ind w:left="102" w:right="110" w:hanging="0"/>
+        <w:jc w:val="both"/>
+        <w:rPr>
+          <w:rFonts w:ascii="Times New Roman" w:hAnsi="Times New Roman" w:eastAsia="Times New Roman" w:cs="Times New Roman"/>
+          <w:b w:val="false"/>
+          <w:b w:val="false"/>
+          <w:bCs w:val="false"/>
+          <w:i w:val="false"/>
+          <w:i w:val="false"/>
+          <w:iCs w:val="false"/>
+          <w:sz w:val="24"/>
+          <w:szCs w:val="24"/>
+          <w:u w:val="single"/>
+          <w:lang w:val="uk-UA"/>
+        </w:rPr>
+      </w:pPr>
+      <w:r>
+        <w:rPr/>
       </w:r>
     </w:p>
     <w:p>
@@ -5047,31 +5103,6 @@
         <w:tab/>
         <w:tab/>
       </w:r>
-      <w:r>
-        <w:rPr>
-          <w:rFonts w:eastAsia="Times New Roman" w:cs="Times New Roman"/>
-          <w:b w:val="false"/>
-          <w:bCs w:val="false"/>
-          <w:i/>
-          <w:iCs/>
-          <w:sz w:val="28"/>
-          <w:szCs w:val="28"/>
-          <w:lang w:val="uk-UA"/>
-        </w:rPr>
-        <w:t>Крок 2</w:t>
-      </w:r>
-    </w:p>
-    <w:p>
-      <w:pPr>
-        <w:pStyle w:val="Style15"/>
-        <w:spacing w:lineRule="auto" w:line="360"/>
-        <w:ind w:right="110" w:hanging="0"/>
-        <w:jc w:val="both"/>
-        <w:rPr/>
-      </w:pPr>
-      <w:r>
-        <w:rPr/>
-      </w:r>
     </w:p>
     <w:p>
       <w:pPr>
@@ -5093,16 +5124,7 @@
         </w:rPr>
       </w:pPr>
       <w:r>
-        <w:rPr>
-          <w:rFonts w:eastAsia="Times New Roman" w:cs="Times New Roman"/>
-          <w:b w:val="false"/>
-          <w:bCs w:val="false"/>
-          <w:i/>
-          <w:iCs/>
-          <w:sz w:val="24"/>
-          <w:szCs w:val="24"/>
-          <w:lang w:val="uk-UA"/>
-        </w:rPr>
+        <w:rPr/>
         <w:drawing>
           <wp:anchor behindDoc="0" distT="0" distB="0" distL="0" distR="0" simplePos="0" locked="0" layoutInCell="0" allowOverlap="1" relativeHeight="2">
             <wp:simplePos x="0" y="0"/>
@@ -5110,9 +5132,9 @@
               <wp:posOffset>-15240</wp:posOffset>
             </wp:positionH>
             <wp:positionV relativeFrom="paragraph">
-              <wp:posOffset>10160</wp:posOffset>
+              <wp:posOffset>86360</wp:posOffset>
             </wp:positionV>
-            <wp:extent cx="2890520" cy="3611245"/>
+            <wp:extent cx="3731260" cy="4662805"/>
             <wp:effectExtent l="0" t="0" r="0" b="0"/>
             <wp:wrapSquare wrapText="largest"/>
             <wp:docPr id="1" name="Зображення2" descr=""/>
@@ -5137,7 +5159,7 @@
                   <pic:spPr bwMode="auto">
                     <a:xfrm>
                       <a:off x="0" y="0"/>
-                      <a:ext cx="2890520" cy="3611245"/>
+                      <a:ext cx="3731260" cy="4662805"/>
                     </a:xfrm>
                     <a:prstGeom prst="rect">
                       <a:avLst/>
@@ -5148,16 +5170,544 @@
             </a:graphic>
           </wp:anchor>
         </w:drawing>
+      </w:r>
+    </w:p>
+    <w:p>
+      <w:pPr>
+        <w:pStyle w:val="Style15"/>
+        <w:spacing w:lineRule="auto" w:line="360"/>
+        <w:ind w:left="102" w:right="110" w:hanging="0"/>
+        <w:jc w:val="both"/>
+        <w:rPr>
+          <w:rFonts w:ascii="Times New Roman" w:hAnsi="Times New Roman" w:eastAsia="Times New Roman" w:cs="Times New Roman"/>
+          <w:b w:val="false"/>
+          <w:b w:val="false"/>
+          <w:bCs w:val="false"/>
+          <w:i/>
+          <w:i/>
+          <w:iCs/>
+          <w:sz w:val="24"/>
+          <w:szCs w:val="24"/>
+          <w:lang w:val="uk-UA"/>
+        </w:rPr>
+      </w:pPr>
+      <w:r>
+        <w:rPr/>
+      </w:r>
+    </w:p>
+    <w:p>
+      <w:pPr>
+        <w:pStyle w:val="Style15"/>
+        <w:spacing w:lineRule="auto" w:line="360"/>
+        <w:ind w:right="110" w:hanging="0"/>
+        <w:jc w:val="both"/>
+        <w:rPr>
+          <w:rFonts w:ascii="Times New Roman" w:hAnsi="Times New Roman" w:eastAsia="Times New Roman" w:cs="Times New Roman"/>
+          <w:b w:val="false"/>
+          <w:b w:val="false"/>
+          <w:bCs w:val="false"/>
+          <w:i/>
+          <w:i/>
+          <w:iCs/>
+          <w:sz w:val="24"/>
+          <w:szCs w:val="24"/>
+          <w:lang w:val="uk-UA"/>
+        </w:rPr>
+      </w:pPr>
+      <w:r>
+        <w:rPr/>
+      </w:r>
+    </w:p>
+    <w:p>
+      <w:pPr>
+        <w:pStyle w:val="Style15"/>
+        <w:spacing w:lineRule="auto" w:line="360"/>
+        <w:ind w:right="110" w:hanging="0"/>
+        <w:jc w:val="both"/>
+        <w:rPr>
+          <w:rFonts w:ascii="Times New Roman" w:hAnsi="Times New Roman" w:eastAsia="Times New Roman" w:cs="Times New Roman"/>
+          <w:b w:val="false"/>
+          <w:b w:val="false"/>
+          <w:bCs w:val="false"/>
+          <w:i/>
+          <w:i/>
+          <w:iCs/>
+          <w:sz w:val="24"/>
+          <w:szCs w:val="24"/>
+          <w:lang w:val="uk-UA"/>
+        </w:rPr>
+      </w:pPr>
+      <w:r>
+        <w:rPr/>
+      </w:r>
+    </w:p>
+    <w:p>
+      <w:pPr>
+        <w:pStyle w:val="Style15"/>
+        <w:spacing w:lineRule="auto" w:line="360"/>
+        <w:ind w:right="110" w:hanging="0"/>
+        <w:jc w:val="both"/>
+        <w:rPr>
+          <w:rFonts w:ascii="Times New Roman" w:hAnsi="Times New Roman" w:eastAsia="Times New Roman" w:cs="Times New Roman"/>
+          <w:b w:val="false"/>
+          <w:b w:val="false"/>
+          <w:bCs w:val="false"/>
+          <w:i/>
+          <w:i/>
+          <w:iCs/>
+          <w:sz w:val="24"/>
+          <w:szCs w:val="24"/>
+          <w:lang w:val="uk-UA"/>
+        </w:rPr>
+      </w:pPr>
+      <w:r>
+        <w:rPr/>
+      </w:r>
+    </w:p>
+    <w:p>
+      <w:pPr>
+        <w:pStyle w:val="Style15"/>
+        <w:spacing w:lineRule="auto" w:line="360"/>
+        <w:ind w:right="110" w:hanging="0"/>
+        <w:jc w:val="both"/>
+        <w:rPr>
+          <w:rFonts w:ascii="Times New Roman" w:hAnsi="Times New Roman" w:eastAsia="Times New Roman" w:cs="Times New Roman"/>
+          <w:b w:val="false"/>
+          <w:b w:val="false"/>
+          <w:bCs w:val="false"/>
+          <w:i/>
+          <w:i/>
+          <w:iCs/>
+          <w:sz w:val="24"/>
+          <w:szCs w:val="24"/>
+          <w:lang w:val="uk-UA"/>
+        </w:rPr>
+      </w:pPr>
+      <w:r>
+        <w:rPr/>
+      </w:r>
+    </w:p>
+    <w:p>
+      <w:pPr>
+        <w:pStyle w:val="Style15"/>
+        <w:spacing w:lineRule="auto" w:line="360"/>
+        <w:ind w:right="110" w:hanging="0"/>
+        <w:jc w:val="both"/>
+        <w:rPr>
+          <w:rFonts w:ascii="Times New Roman" w:hAnsi="Times New Roman" w:eastAsia="Times New Roman" w:cs="Times New Roman"/>
+          <w:b w:val="false"/>
+          <w:b w:val="false"/>
+          <w:bCs w:val="false"/>
+          <w:i/>
+          <w:i/>
+          <w:iCs/>
+          <w:sz w:val="24"/>
+          <w:szCs w:val="24"/>
+          <w:lang w:val="uk-UA"/>
+        </w:rPr>
+      </w:pPr>
+      <w:r>
+        <w:rPr/>
+      </w:r>
+    </w:p>
+    <w:p>
+      <w:pPr>
+        <w:pStyle w:val="Style15"/>
+        <w:spacing w:lineRule="auto" w:line="360"/>
+        <w:ind w:right="110" w:hanging="0"/>
+        <w:jc w:val="both"/>
+        <w:rPr>
+          <w:rFonts w:ascii="Times New Roman" w:hAnsi="Times New Roman" w:eastAsia="Times New Roman" w:cs="Times New Roman"/>
+          <w:b w:val="false"/>
+          <w:b w:val="false"/>
+          <w:bCs w:val="false"/>
+          <w:i/>
+          <w:i/>
+          <w:iCs/>
+          <w:sz w:val="24"/>
+          <w:szCs w:val="24"/>
+          <w:lang w:val="uk-UA"/>
+        </w:rPr>
+      </w:pPr>
+      <w:r>
+        <w:rPr/>
+      </w:r>
+    </w:p>
+    <w:p>
+      <w:pPr>
+        <w:pStyle w:val="Style15"/>
+        <w:spacing w:lineRule="auto" w:line="360"/>
+        <w:ind w:right="110" w:hanging="0"/>
+        <w:jc w:val="both"/>
+        <w:rPr>
+          <w:rFonts w:ascii="Times New Roman" w:hAnsi="Times New Roman" w:eastAsia="Times New Roman" w:cs="Times New Roman"/>
+          <w:b w:val="false"/>
+          <w:b w:val="false"/>
+          <w:bCs w:val="false"/>
+          <w:i/>
+          <w:i/>
+          <w:iCs/>
+          <w:sz w:val="24"/>
+          <w:szCs w:val="24"/>
+          <w:lang w:val="uk-UA"/>
+        </w:rPr>
+      </w:pPr>
+      <w:r>
+        <w:rPr/>
+      </w:r>
+    </w:p>
+    <w:p>
+      <w:pPr>
+        <w:pStyle w:val="Style15"/>
+        <w:spacing w:lineRule="auto" w:line="360"/>
+        <w:ind w:right="110" w:hanging="0"/>
+        <w:jc w:val="both"/>
+        <w:rPr>
+          <w:rFonts w:ascii="Times New Roman" w:hAnsi="Times New Roman" w:eastAsia="Times New Roman" w:cs="Times New Roman"/>
+          <w:b w:val="false"/>
+          <w:b w:val="false"/>
+          <w:bCs w:val="false"/>
+          <w:i/>
+          <w:i/>
+          <w:iCs/>
+          <w:sz w:val="24"/>
+          <w:szCs w:val="24"/>
+          <w:lang w:val="uk-UA"/>
+        </w:rPr>
+      </w:pPr>
+      <w:r>
+        <w:rPr/>
+      </w:r>
+    </w:p>
+    <w:p>
+      <w:pPr>
+        <w:pStyle w:val="Style15"/>
+        <w:spacing w:lineRule="auto" w:line="360"/>
+        <w:ind w:right="110" w:hanging="0"/>
+        <w:jc w:val="both"/>
+        <w:rPr>
+          <w:rFonts w:ascii="Times New Roman" w:hAnsi="Times New Roman" w:eastAsia="Times New Roman" w:cs="Times New Roman"/>
+          <w:b w:val="false"/>
+          <w:b w:val="false"/>
+          <w:bCs w:val="false"/>
+          <w:i/>
+          <w:i/>
+          <w:iCs/>
+          <w:sz w:val="24"/>
+          <w:szCs w:val="24"/>
+          <w:lang w:val="uk-UA"/>
+        </w:rPr>
+      </w:pPr>
+      <w:r>
+        <w:rPr/>
+      </w:r>
+    </w:p>
+    <w:p>
+      <w:pPr>
+        <w:pStyle w:val="Style15"/>
+        <w:spacing w:lineRule="auto" w:line="360"/>
+        <w:ind w:right="110" w:hanging="0"/>
+        <w:jc w:val="both"/>
+        <w:rPr>
+          <w:rFonts w:ascii="Times New Roman" w:hAnsi="Times New Roman" w:eastAsia="Times New Roman" w:cs="Times New Roman"/>
+          <w:b w:val="false"/>
+          <w:b w:val="false"/>
+          <w:bCs w:val="false"/>
+          <w:i/>
+          <w:i/>
+          <w:iCs/>
+          <w:sz w:val="24"/>
+          <w:szCs w:val="24"/>
+          <w:lang w:val="uk-UA"/>
+        </w:rPr>
+      </w:pPr>
+      <w:r>
+        <w:rPr/>
+      </w:r>
+    </w:p>
+    <w:p>
+      <w:pPr>
+        <w:pStyle w:val="Style15"/>
+        <w:spacing w:lineRule="auto" w:line="360"/>
+        <w:ind w:right="110" w:hanging="0"/>
+        <w:jc w:val="both"/>
+        <w:rPr>
+          <w:rFonts w:ascii="Times New Roman" w:hAnsi="Times New Roman" w:eastAsia="Times New Roman" w:cs="Times New Roman"/>
+          <w:b w:val="false"/>
+          <w:b w:val="false"/>
+          <w:bCs w:val="false"/>
+          <w:i/>
+          <w:i/>
+          <w:iCs/>
+          <w:sz w:val="24"/>
+          <w:szCs w:val="24"/>
+          <w:lang w:val="uk-UA"/>
+        </w:rPr>
+      </w:pPr>
+      <w:r>
+        <w:rPr/>
+      </w:r>
+    </w:p>
+    <w:p>
+      <w:pPr>
+        <w:pStyle w:val="Style15"/>
+        <w:spacing w:lineRule="auto" w:line="360"/>
+        <w:ind w:right="110" w:hanging="0"/>
+        <w:jc w:val="both"/>
+        <w:rPr>
+          <w:rFonts w:ascii="Times New Roman" w:hAnsi="Times New Roman" w:eastAsia="Times New Roman" w:cs="Times New Roman"/>
+          <w:b w:val="false"/>
+          <w:b w:val="false"/>
+          <w:bCs w:val="false"/>
+          <w:i/>
+          <w:i/>
+          <w:iCs/>
+          <w:sz w:val="24"/>
+          <w:szCs w:val="24"/>
+          <w:lang w:val="uk-UA"/>
+        </w:rPr>
+      </w:pPr>
+      <w:r>
+        <w:rPr/>
+      </w:r>
+    </w:p>
+    <w:p>
+      <w:pPr>
+        <w:pStyle w:val="Style15"/>
+        <w:spacing w:lineRule="auto" w:line="360"/>
+        <w:ind w:right="110" w:hanging="0"/>
+        <w:jc w:val="both"/>
+        <w:rPr>
+          <w:rFonts w:ascii="Times New Roman" w:hAnsi="Times New Roman" w:eastAsia="Times New Roman" w:cs="Times New Roman"/>
+          <w:b w:val="false"/>
+          <w:b w:val="false"/>
+          <w:bCs w:val="false"/>
+          <w:i/>
+          <w:i/>
+          <w:iCs/>
+          <w:sz w:val="24"/>
+          <w:szCs w:val="24"/>
+          <w:lang w:val="uk-UA"/>
+        </w:rPr>
+      </w:pPr>
+      <w:r>
+        <w:rPr/>
+      </w:r>
+    </w:p>
+    <w:p>
+      <w:pPr>
+        <w:pStyle w:val="Style15"/>
+        <w:spacing w:lineRule="auto" w:line="360"/>
+        <w:ind w:right="110" w:hanging="0"/>
+        <w:jc w:val="both"/>
+        <w:rPr>
+          <w:rFonts w:ascii="Times New Roman" w:hAnsi="Times New Roman" w:eastAsia="Times New Roman" w:cs="Times New Roman"/>
+          <w:b w:val="false"/>
+          <w:b w:val="false"/>
+          <w:bCs w:val="false"/>
+          <w:i/>
+          <w:i/>
+          <w:iCs/>
+          <w:sz w:val="24"/>
+          <w:szCs w:val="24"/>
+          <w:lang w:val="uk-UA"/>
+        </w:rPr>
+      </w:pPr>
+      <w:r>
+        <w:rPr/>
+      </w:r>
+    </w:p>
+    <w:p>
+      <w:pPr>
+        <w:pStyle w:val="Style15"/>
+        <w:spacing w:lineRule="auto" w:line="360"/>
+        <w:ind w:right="110" w:hanging="0"/>
+        <w:jc w:val="both"/>
+        <w:rPr>
+          <w:rFonts w:ascii="Times New Roman" w:hAnsi="Times New Roman" w:eastAsia="Times New Roman" w:cs="Times New Roman"/>
+          <w:b w:val="false"/>
+          <w:b w:val="false"/>
+          <w:bCs w:val="false"/>
+          <w:i/>
+          <w:i/>
+          <w:iCs/>
+          <w:sz w:val="24"/>
+          <w:szCs w:val="24"/>
+          <w:lang w:val="uk-UA"/>
+        </w:rPr>
+      </w:pPr>
+      <w:r>
+        <w:rPr/>
+      </w:r>
+    </w:p>
+    <w:p>
+      <w:pPr>
+        <w:pStyle w:val="Style15"/>
+        <w:spacing w:lineRule="auto" w:line="360"/>
+        <w:ind w:right="110" w:hanging="0"/>
+        <w:jc w:val="both"/>
+        <w:rPr>
+          <w:rFonts w:ascii="Times New Roman" w:hAnsi="Times New Roman" w:eastAsia="Times New Roman" w:cs="Times New Roman"/>
+          <w:b w:val="false"/>
+          <w:b w:val="false"/>
+          <w:bCs w:val="false"/>
+          <w:i/>
+          <w:i/>
+          <w:iCs/>
+          <w:sz w:val="24"/>
+          <w:szCs w:val="24"/>
+          <w:lang w:val="uk-UA"/>
+        </w:rPr>
+      </w:pPr>
+      <w:r>
+        <w:rPr/>
+      </w:r>
+    </w:p>
+    <w:p>
+      <w:pPr>
+        <w:pStyle w:val="Style15"/>
+        <w:spacing w:lineRule="auto" w:line="360"/>
+        <w:ind w:right="110" w:hanging="0"/>
+        <w:jc w:val="both"/>
+        <w:rPr>
+          <w:rFonts w:ascii="Times New Roman" w:hAnsi="Times New Roman" w:eastAsia="Times New Roman" w:cs="Times New Roman"/>
+          <w:b w:val="false"/>
+          <w:b w:val="false"/>
+          <w:bCs w:val="false"/>
+          <w:i/>
+          <w:i/>
+          <w:iCs/>
+          <w:sz w:val="24"/>
+          <w:szCs w:val="24"/>
+          <w:lang w:val="uk-UA"/>
+        </w:rPr>
+      </w:pPr>
+      <w:r>
+        <w:rPr/>
+      </w:r>
+    </w:p>
+    <w:p>
+      <w:pPr>
+        <w:pStyle w:val="Style15"/>
+        <w:spacing w:lineRule="auto" w:line="360"/>
+        <w:ind w:right="110" w:hanging="0"/>
+        <w:jc w:val="both"/>
+        <w:rPr>
+          <w:rFonts w:ascii="Times New Roman" w:hAnsi="Times New Roman" w:eastAsia="Times New Roman" w:cs="Times New Roman"/>
+          <w:b w:val="false"/>
+          <w:b w:val="false"/>
+          <w:bCs w:val="false"/>
+          <w:i/>
+          <w:i/>
+          <w:iCs/>
+          <w:sz w:val="24"/>
+          <w:szCs w:val="24"/>
+          <w:lang w:val="uk-UA"/>
+        </w:rPr>
+      </w:pPr>
+      <w:r>
+        <w:rPr/>
+      </w:r>
+    </w:p>
+    <w:p>
+      <w:pPr>
+        <w:pStyle w:val="Style15"/>
+        <w:spacing w:lineRule="auto" w:line="360"/>
+        <w:ind w:right="110" w:hanging="0"/>
+        <w:jc w:val="both"/>
+        <w:rPr>
+          <w:rFonts w:ascii="Times New Roman" w:hAnsi="Times New Roman" w:eastAsia="Times New Roman" w:cs="Times New Roman"/>
+          <w:b w:val="false"/>
+          <w:b w:val="false"/>
+          <w:bCs w:val="false"/>
+          <w:i/>
+          <w:i/>
+          <w:iCs/>
+          <w:sz w:val="24"/>
+          <w:szCs w:val="24"/>
+          <w:lang w:val="uk-UA"/>
+        </w:rPr>
+      </w:pPr>
+      <w:r>
+        <w:rPr/>
+      </w:r>
+    </w:p>
+    <w:p>
+      <w:pPr>
+        <w:pStyle w:val="Style15"/>
+        <w:spacing w:lineRule="auto" w:line="360"/>
+        <w:ind w:right="110" w:hanging="0"/>
+        <w:jc w:val="both"/>
+        <w:rPr>
+          <w:rFonts w:ascii="Times New Roman" w:hAnsi="Times New Roman" w:eastAsia="Times New Roman" w:cs="Times New Roman"/>
+          <w:b w:val="false"/>
+          <w:b w:val="false"/>
+          <w:bCs w:val="false"/>
+          <w:i/>
+          <w:i/>
+          <w:iCs/>
+          <w:sz w:val="24"/>
+          <w:szCs w:val="24"/>
+          <w:lang w:val="uk-UA"/>
+        </w:rPr>
+      </w:pPr>
+      <w:r>
+        <w:rPr/>
+      </w:r>
+    </w:p>
+    <w:p>
+      <w:pPr>
+        <w:pStyle w:val="Style15"/>
+        <w:spacing w:lineRule="auto" w:line="360"/>
+        <w:ind w:right="110" w:hanging="0"/>
+        <w:jc w:val="both"/>
+        <w:rPr>
+          <w:rFonts w:ascii="Times New Roman" w:hAnsi="Times New Roman" w:eastAsia="Times New Roman" w:cs="Times New Roman"/>
+          <w:b w:val="false"/>
+          <w:b w:val="false"/>
+          <w:bCs w:val="false"/>
+          <w:i/>
+          <w:i/>
+          <w:iCs/>
+          <w:sz w:val="24"/>
+          <w:szCs w:val="24"/>
+          <w:lang w:val="uk-UA"/>
+        </w:rPr>
+      </w:pPr>
+      <w:r>
+        <w:rPr>
+          <w:rFonts w:eastAsia="Times New Roman" w:cs="Times New Roman"/>
+          <w:b w:val="false"/>
+          <w:bCs w:val="false"/>
+          <w:i/>
+          <w:iCs/>
+          <w:sz w:val="28"/>
+          <w:szCs w:val="28"/>
+          <w:lang w:val="uk-UA"/>
+        </w:rPr>
+        <w:t>Крок 2</w:t>
+      </w:r>
+    </w:p>
+    <w:p>
+      <w:pPr>
+        <w:pStyle w:val="Style15"/>
+        <w:spacing w:lineRule="auto" w:line="360"/>
+        <w:ind w:right="110" w:hanging="0"/>
+        <w:jc w:val="both"/>
+        <w:rPr/>
+      </w:pPr>
+      <w:r>
+        <w:rPr/>
         <w:drawing>
           <wp:anchor behindDoc="0" distT="0" distB="0" distL="0" distR="0" simplePos="0" locked="0" layoutInCell="0" allowOverlap="1" relativeHeight="3">
             <wp:simplePos x="0" y="0"/>
             <wp:positionH relativeFrom="column">
-              <wp:posOffset>3575050</wp:posOffset>
+              <wp:posOffset>-320040</wp:posOffset>
             </wp:positionH>
             <wp:positionV relativeFrom="paragraph">
-              <wp:posOffset>20955</wp:posOffset>
+              <wp:posOffset>-45720</wp:posOffset>
             </wp:positionV>
-            <wp:extent cx="2733675" cy="3643630"/>
+            <wp:extent cx="4498340" cy="5995670"/>
             <wp:effectExtent l="0" t="0" r="0" b="0"/>
             <wp:wrapSquare wrapText="largest"/>
             <wp:docPr id="2" name="Зображення1" descr=""/>
@@ -5182,7 +5732,7 @@
                   <pic:spPr bwMode="auto">
                     <a:xfrm>
                       <a:off x="0" y="0"/>
-                      <a:ext cx="2733675" cy="3643630"/>
+                      <a:ext cx="4498340" cy="5995670"/>
                     </a:xfrm>
                     <a:prstGeom prst="rect">
                       <a:avLst/>
@@ -5201,215 +5751,247 @@
         <w:spacing w:lineRule="auto" w:line="360"/>
         <w:ind w:left="102" w:right="110" w:hanging="0"/>
         <w:jc w:val="both"/>
-        <w:rPr/>
-      </w:pPr>
-      <w:r>
-        <w:rPr/>
-      </w:r>
-    </w:p>
-    <w:p>
-      <w:pPr>
-        <w:pStyle w:val="Style15"/>
-        <w:spacing w:lineRule="auto" w:line="360"/>
-        <w:ind w:left="102" w:right="110" w:hanging="0"/>
-        <w:jc w:val="both"/>
-        <w:rPr>
-          <w:b/>
-          <w:b/>
-          <w:bCs/>
-          <w:sz w:val="28"/>
-          <w:szCs w:val="28"/>
-          <w:lang w:val="uk-UA"/>
-        </w:rPr>
-      </w:pPr>
-      <w:r>
-        <w:rPr>
-          <w:b/>
-          <w:bCs/>
-          <w:sz w:val="28"/>
-          <w:szCs w:val="28"/>
-          <w:lang w:val="uk-UA"/>
-        </w:rPr>
-      </w:r>
-    </w:p>
-    <w:p>
-      <w:pPr>
-        <w:pStyle w:val="Style15"/>
-        <w:spacing w:lineRule="auto" w:line="360"/>
-        <w:ind w:left="102" w:right="110" w:hanging="0"/>
-        <w:jc w:val="both"/>
-        <w:rPr>
-          <w:b/>
-          <w:b/>
-          <w:bCs/>
-          <w:sz w:val="28"/>
-          <w:szCs w:val="28"/>
-          <w:lang w:val="uk-UA"/>
-        </w:rPr>
-      </w:pPr>
-      <w:r>
-        <w:rPr>
-          <w:b/>
-          <w:bCs/>
-          <w:sz w:val="28"/>
-          <w:szCs w:val="28"/>
-          <w:lang w:val="uk-UA"/>
-        </w:rPr>
-      </w:r>
-    </w:p>
-    <w:p>
-      <w:pPr>
-        <w:pStyle w:val="Style15"/>
-        <w:spacing w:lineRule="auto" w:line="360"/>
-        <w:ind w:left="102" w:right="110" w:hanging="0"/>
-        <w:jc w:val="both"/>
-        <w:rPr>
-          <w:b/>
-          <w:b/>
-          <w:bCs/>
-          <w:sz w:val="28"/>
-          <w:szCs w:val="28"/>
-          <w:lang w:val="uk-UA"/>
-        </w:rPr>
-      </w:pPr>
-      <w:r>
-        <w:rPr>
-          <w:b/>
-          <w:bCs/>
-          <w:sz w:val="28"/>
-          <w:szCs w:val="28"/>
-          <w:lang w:val="uk-UA"/>
-        </w:rPr>
-      </w:r>
-    </w:p>
-    <w:p>
-      <w:pPr>
-        <w:pStyle w:val="Style15"/>
-        <w:spacing w:lineRule="auto" w:line="360"/>
-        <w:ind w:left="102" w:right="110" w:hanging="0"/>
-        <w:jc w:val="both"/>
-        <w:rPr>
-          <w:b/>
-          <w:b/>
-          <w:bCs/>
-          <w:sz w:val="28"/>
-          <w:szCs w:val="28"/>
-          <w:lang w:val="uk-UA"/>
-        </w:rPr>
-      </w:pPr>
-      <w:r>
-        <w:rPr>
-          <w:b/>
-          <w:bCs/>
-          <w:sz w:val="28"/>
-          <w:szCs w:val="28"/>
-          <w:lang w:val="uk-UA"/>
-        </w:rPr>
-      </w:r>
-    </w:p>
-    <w:p>
-      <w:pPr>
-        <w:pStyle w:val="Style15"/>
-        <w:spacing w:lineRule="auto" w:line="360"/>
-        <w:ind w:left="102" w:right="110" w:hanging="0"/>
-        <w:jc w:val="both"/>
-        <w:rPr>
-          <w:b/>
-          <w:b/>
-          <w:bCs/>
-          <w:sz w:val="28"/>
-          <w:szCs w:val="28"/>
-          <w:lang w:val="uk-UA"/>
-        </w:rPr>
-      </w:pPr>
-      <w:r>
-        <w:rPr>
-          <w:b/>
-          <w:bCs/>
-          <w:sz w:val="28"/>
-          <w:szCs w:val="28"/>
-          <w:lang w:val="uk-UA"/>
-        </w:rPr>
-      </w:r>
-    </w:p>
-    <w:p>
-      <w:pPr>
-        <w:pStyle w:val="Style15"/>
-        <w:spacing w:lineRule="auto" w:line="360"/>
-        <w:ind w:left="102" w:right="110" w:hanging="0"/>
-        <w:jc w:val="both"/>
-        <w:rPr>
-          <w:b/>
-          <w:b/>
-          <w:bCs/>
-          <w:sz w:val="28"/>
-          <w:szCs w:val="28"/>
-          <w:lang w:val="uk-UA"/>
-        </w:rPr>
-      </w:pPr>
-      <w:r>
-        <w:rPr>
-          <w:b/>
-          <w:bCs/>
-          <w:sz w:val="28"/>
-          <w:szCs w:val="28"/>
-          <w:lang w:val="uk-UA"/>
-        </w:rPr>
-      </w:r>
-    </w:p>
-    <w:p>
-      <w:pPr>
-        <w:pStyle w:val="Style15"/>
-        <w:spacing w:lineRule="auto" w:line="360"/>
-        <w:ind w:left="102" w:right="110" w:hanging="0"/>
-        <w:jc w:val="both"/>
-        <w:rPr>
-          <w:b/>
-          <w:b/>
-          <w:bCs/>
-          <w:sz w:val="28"/>
-          <w:szCs w:val="28"/>
-          <w:lang w:val="uk-UA"/>
-        </w:rPr>
-      </w:pPr>
-      <w:r>
-        <w:rPr>
-          <w:b/>
-          <w:bCs/>
-          <w:sz w:val="28"/>
-          <w:szCs w:val="28"/>
-          <w:lang w:val="uk-UA"/>
-        </w:rPr>
-      </w:r>
-    </w:p>
-    <w:p>
-      <w:pPr>
-        <w:pStyle w:val="Style15"/>
-        <w:spacing w:lineRule="auto" w:line="360"/>
-        <w:ind w:right="110" w:hanging="0"/>
-        <w:jc w:val="both"/>
-        <w:rPr>
+        <w:rPr>
+          <w:rFonts w:ascii="Times New Roman" w:hAnsi="Times New Roman" w:eastAsia="Times New Roman" w:cs="Times New Roman"/>
           <w:b w:val="false"/>
           <w:b w:val="false"/>
           <w:bCs w:val="false"/>
           <w:i/>
           <w:i/>
           <w:iCs/>
-          <w:sz w:val="28"/>
-          <w:szCs w:val="28"/>
-          <w:lang w:val="ru-RU"/>
-        </w:rPr>
-      </w:pPr>
-      <w:r>
-        <w:rPr>
+          <w:sz w:val="24"/>
+          <w:szCs w:val="24"/>
+          <w:lang w:val="uk-UA"/>
+        </w:rPr>
+      </w:pPr>
+      <w:r>
+        <w:rPr>
+          <w:rFonts w:eastAsia="Times New Roman" w:cs="Times New Roman"/>
           <w:b w:val="false"/>
           <w:bCs w:val="false"/>
           <w:i/>
           <w:iCs/>
+          <w:sz w:val="24"/>
+          <w:szCs w:val="24"/>
+          <w:lang w:val="uk-UA"/>
+        </w:rPr>
+      </w:r>
+    </w:p>
+    <w:p>
+      <w:pPr>
+        <w:pStyle w:val="Style15"/>
+        <w:spacing w:lineRule="auto" w:line="360"/>
+        <w:ind w:left="102" w:right="110" w:hanging="0"/>
+        <w:jc w:val="both"/>
+        <w:rPr/>
+      </w:pPr>
+      <w:r>
+        <w:rPr/>
+      </w:r>
+    </w:p>
+    <w:p>
+      <w:pPr>
+        <w:pStyle w:val="Style15"/>
+        <w:spacing w:lineRule="auto" w:line="360"/>
+        <w:ind w:left="102" w:right="110" w:hanging="0"/>
+        <w:jc w:val="both"/>
+        <w:rPr>
+          <w:b/>
+          <w:b/>
+          <w:bCs/>
+          <w:sz w:val="28"/>
+          <w:szCs w:val="28"/>
+          <w:lang w:val="uk-UA"/>
+        </w:rPr>
+      </w:pPr>
+      <w:r>
+        <w:rPr>
+          <w:b/>
+          <w:bCs/>
+          <w:sz w:val="28"/>
+          <w:szCs w:val="28"/>
+          <w:lang w:val="uk-UA"/>
+        </w:rPr>
+      </w:r>
+    </w:p>
+    <w:p>
+      <w:pPr>
+        <w:pStyle w:val="Style15"/>
+        <w:spacing w:lineRule="auto" w:line="360"/>
+        <w:ind w:left="102" w:right="110" w:hanging="0"/>
+        <w:jc w:val="both"/>
+        <w:rPr>
+          <w:b/>
+          <w:b/>
+          <w:bCs/>
+          <w:sz w:val="28"/>
+          <w:szCs w:val="28"/>
+          <w:lang w:val="uk-UA"/>
+        </w:rPr>
+      </w:pPr>
+      <w:r>
+        <w:rPr>
+          <w:b/>
+          <w:bCs/>
+          <w:sz w:val="28"/>
+          <w:szCs w:val="28"/>
+          <w:lang w:val="uk-UA"/>
+        </w:rPr>
+      </w:r>
+    </w:p>
+    <w:p>
+      <w:pPr>
+        <w:pStyle w:val="Style15"/>
+        <w:spacing w:lineRule="auto" w:line="360"/>
+        <w:ind w:left="102" w:right="110" w:hanging="0"/>
+        <w:jc w:val="both"/>
+        <w:rPr>
+          <w:b/>
+          <w:b/>
+          <w:bCs/>
+          <w:sz w:val="28"/>
+          <w:szCs w:val="28"/>
+          <w:lang w:val="uk-UA"/>
+        </w:rPr>
+      </w:pPr>
+      <w:r>
+        <w:rPr>
+          <w:b/>
+          <w:bCs/>
+          <w:sz w:val="28"/>
+          <w:szCs w:val="28"/>
+          <w:lang w:val="uk-UA"/>
+        </w:rPr>
+      </w:r>
+    </w:p>
+    <w:p>
+      <w:pPr>
+        <w:pStyle w:val="Style15"/>
+        <w:spacing w:lineRule="auto" w:line="360"/>
+        <w:ind w:left="102" w:right="110" w:hanging="0"/>
+        <w:jc w:val="both"/>
+        <w:rPr>
+          <w:b/>
+          <w:b/>
+          <w:bCs/>
+          <w:sz w:val="28"/>
+          <w:szCs w:val="28"/>
+          <w:lang w:val="uk-UA"/>
+        </w:rPr>
+      </w:pPr>
+      <w:r>
+        <w:rPr>
+          <w:b/>
+          <w:bCs/>
+          <w:sz w:val="28"/>
+          <w:szCs w:val="28"/>
+          <w:lang w:val="uk-UA"/>
+        </w:rPr>
+      </w:r>
+    </w:p>
+    <w:p>
+      <w:pPr>
+        <w:pStyle w:val="Style15"/>
+        <w:spacing w:lineRule="auto" w:line="360"/>
+        <w:ind w:left="102" w:right="110" w:hanging="0"/>
+        <w:jc w:val="both"/>
+        <w:rPr>
+          <w:b/>
+          <w:b/>
+          <w:bCs/>
+          <w:sz w:val="28"/>
+          <w:szCs w:val="28"/>
+          <w:lang w:val="uk-UA"/>
+        </w:rPr>
+      </w:pPr>
+      <w:r>
+        <w:rPr>
+          <w:b/>
+          <w:bCs/>
+          <w:sz w:val="28"/>
+          <w:szCs w:val="28"/>
+          <w:lang w:val="uk-UA"/>
+        </w:rPr>
+      </w:r>
+    </w:p>
+    <w:p>
+      <w:pPr>
+        <w:pStyle w:val="Style15"/>
+        <w:spacing w:lineRule="auto" w:line="360"/>
+        <w:ind w:left="102" w:right="110" w:hanging="0"/>
+        <w:jc w:val="both"/>
+        <w:rPr>
+          <w:b/>
+          <w:b/>
+          <w:bCs/>
+          <w:sz w:val="28"/>
+          <w:szCs w:val="28"/>
+          <w:lang w:val="uk-UA"/>
+        </w:rPr>
+      </w:pPr>
+      <w:r>
+        <w:rPr>
+          <w:b/>
+          <w:bCs/>
+          <w:sz w:val="28"/>
+          <w:szCs w:val="28"/>
+          <w:lang w:val="uk-UA"/>
+        </w:rPr>
+      </w:r>
+    </w:p>
+    <w:p>
+      <w:pPr>
+        <w:pStyle w:val="Style15"/>
+        <w:spacing w:lineRule="auto" w:line="360"/>
+        <w:ind w:left="102" w:right="110" w:hanging="0"/>
+        <w:jc w:val="both"/>
+        <w:rPr>
+          <w:b/>
+          <w:b/>
+          <w:bCs/>
+          <w:sz w:val="28"/>
+          <w:szCs w:val="28"/>
+          <w:lang w:val="uk-UA"/>
+        </w:rPr>
+      </w:pPr>
+      <w:r>
+        <w:rPr>
+          <w:b/>
+          <w:bCs/>
+          <w:sz w:val="28"/>
+          <w:szCs w:val="28"/>
+          <w:lang w:val="uk-UA"/>
+        </w:rPr>
+      </w:r>
+    </w:p>
+    <w:p>
+      <w:pPr>
+        <w:pStyle w:val="Style15"/>
+        <w:spacing w:lineRule="auto" w:line="360"/>
+        <w:ind w:right="110" w:hanging="0"/>
+        <w:jc w:val="both"/>
+        <w:rPr>
+          <w:b w:val="false"/>
+          <w:b w:val="false"/>
+          <w:bCs w:val="false"/>
+          <w:i/>
+          <w:i/>
+          <w:iCs/>
           <w:sz w:val="28"/>
           <w:szCs w:val="28"/>
           <w:lang w:val="ru-RU"/>
         </w:rPr>
+      </w:pPr>
+      <w:r>
+        <w:rPr>
+          <w:b w:val="false"/>
+          <w:bCs w:val="false"/>
+          <w:i/>
+          <w:iCs/>
+          <w:sz w:val="28"/>
+          <w:szCs w:val="28"/>
+          <w:lang w:val="ru-RU"/>
+        </w:rPr>
       </w:r>
     </w:p>
     <w:p>
@@ -5535,6 +6117,120 @@
           <w:szCs w:val="28"/>
           <w:lang w:val="uk-UA"/>
         </w:rPr>
+      </w:r>
+    </w:p>
+    <w:p>
+      <w:pPr>
+        <w:pStyle w:val="Style15"/>
+        <w:spacing w:lineRule="auto" w:line="360"/>
+        <w:ind w:right="110" w:hanging="0"/>
+        <w:jc w:val="both"/>
+        <w:rPr>
+          <w:b/>
+          <w:b/>
+          <w:bCs/>
+          <w:sz w:val="28"/>
+          <w:szCs w:val="28"/>
+          <w:lang w:val="uk-UA"/>
+        </w:rPr>
+      </w:pPr>
+      <w:r>
+        <w:rPr/>
+      </w:r>
+    </w:p>
+    <w:p>
+      <w:pPr>
+        <w:pStyle w:val="Style15"/>
+        <w:spacing w:lineRule="auto" w:line="360"/>
+        <w:ind w:right="110" w:hanging="0"/>
+        <w:jc w:val="both"/>
+        <w:rPr>
+          <w:b/>
+          <w:b/>
+          <w:bCs/>
+          <w:sz w:val="28"/>
+          <w:szCs w:val="28"/>
+          <w:lang w:val="uk-UA"/>
+        </w:rPr>
+      </w:pPr>
+      <w:r>
+        <w:rPr/>
+      </w:r>
+    </w:p>
+    <w:p>
+      <w:pPr>
+        <w:pStyle w:val="Style15"/>
+        <w:spacing w:lineRule="auto" w:line="360"/>
+        <w:ind w:right="110" w:hanging="0"/>
+        <w:jc w:val="both"/>
+        <w:rPr>
+          <w:b/>
+          <w:b/>
+          <w:bCs/>
+          <w:sz w:val="28"/>
+          <w:szCs w:val="28"/>
+          <w:lang w:val="uk-UA"/>
+        </w:rPr>
+      </w:pPr>
+      <w:r>
+        <w:rPr/>
+      </w:r>
+    </w:p>
+    <w:p>
+      <w:pPr>
+        <w:pStyle w:val="Style15"/>
+        <w:spacing w:lineRule="auto" w:line="360"/>
+        <w:ind w:right="110" w:hanging="0"/>
+        <w:jc w:val="both"/>
+        <w:rPr>
+          <w:b/>
+          <w:b/>
+          <w:bCs/>
+          <w:sz w:val="28"/>
+          <w:szCs w:val="28"/>
+          <w:lang w:val="uk-UA"/>
+        </w:rPr>
+      </w:pPr>
+      <w:r>
+        <w:rPr/>
+      </w:r>
+    </w:p>
+    <w:p>
+      <w:pPr>
+        <w:pStyle w:val="Style15"/>
+        <w:spacing w:lineRule="auto" w:line="360"/>
+        <w:ind w:right="110" w:hanging="0"/>
+        <w:jc w:val="both"/>
+        <w:rPr>
+          <w:b/>
+          <w:b/>
+          <w:bCs/>
+          <w:sz w:val="28"/>
+          <w:szCs w:val="28"/>
+          <w:lang w:val="uk-UA"/>
+        </w:rPr>
+      </w:pPr>
+      <w:r>
+        <w:rPr/>
+      </w:r>
+    </w:p>
+    <w:p>
+      <w:pPr>
+        <w:pStyle w:val="Style15"/>
+        <w:spacing w:lineRule="auto" w:line="360"/>
+        <w:ind w:right="110" w:hanging="0"/>
+        <w:jc w:val="both"/>
+        <w:rPr>
+          <w:b/>
+          <w:b/>
+          <w:bCs/>
+          <w:sz w:val="28"/>
+          <w:szCs w:val="28"/>
+          <w:lang w:val="uk-UA"/>
+        </w:rPr>
+      </w:pPr>
+      <w:r>
+        <w:rPr/>
       </w:r>
     </w:p>
     <w:p>
